--- a/Output.docx
+++ b/Output.docx
@@ -25,15 +25,7 @@
     </w:p>
     <w:p>
       <w:r>
-        <w:t xml:space="preserve">Abaixo apresentamos o </w:t>
-      </w:r>
-      <w:proofErr w:type="spellStart"/>
-      <w:r>
-        <w:t>screenshot</w:t>
-      </w:r>
-      <w:proofErr w:type="spellEnd"/>
-      <w:r>
-        <w:t xml:space="preserve"> dos resultados dos testes feitos a cada uma das funções, procedimentos e trigger, conduzidos através de blocos anónimos.</w:t>
+        <w:t>Abaixo apresentamos o screenshot dos resultados dos testes feitos a cada uma das funções, procedimentos e trigger, conduzidos através de blocos anónimos.</w:t>
       </w:r>
     </w:p>
     <w:p>
@@ -54,20 +46,2752 @@
         </w:rPr>
         <w:t xml:space="preserve">Exercício 1 - Ficheiro </w:t>
       </w:r>
-      <w:proofErr w:type="spellStart"/>
-      <w:r>
-        <w:rPr>
-          <w:rFonts w:ascii="Calibri-Bold" w:hAnsi="Calibri-Bold" w:cs="Calibri-Bold"/>
-          <w:b/>
-          <w:bCs/>
-          <w:sz w:val="24"/>
-          <w:szCs w:val="24"/>
-        </w:rPr>
-        <w:t>fncGetQuartoReserva</w:t>
-      </w:r>
-      <w:r>
-        <w:rPr>
-          <w:rFonts w:ascii="Calibri-Bold" w:hAnsi="Calibri-Bold" w:cs="Calibri-Bold"/>
+      <w:r>
+        <w:rPr>
+          <w:rFonts w:ascii="Calibri-Bold" w:hAnsi="Calibri-Bold" w:cs="Calibri-Bold"/>
+          <w:b/>
+          <w:bCs/>
+          <w:sz w:val="24"/>
+          <w:szCs w:val="24"/>
+        </w:rPr>
+        <w:t>fncGetQuartoReserva.sql</w:t>
+      </w:r>
+    </w:p>
+    <w:p>
+      <w:pPr>
+        <w:jc w:val="right"/>
+        <w:rPr>
+          <w:rFonts w:ascii="Calibri-Bold" w:hAnsi="Calibri-Bold" w:cs="Calibri-Bold"/>
+          <w:b/>
+          <w:bCs/>
+          <w:sz w:val="24"/>
+          <w:szCs w:val="24"/>
+        </w:rPr>
+      </w:pPr>
+      <w:r>
+        <w:rPr>
+          <w:rFonts w:ascii="Calibri-Bold" w:hAnsi="Calibri-Bold" w:cs="Calibri-Bold"/>
+          <w:b/>
+          <w:bCs/>
+          <w:sz w:val="24"/>
+          <w:szCs w:val="24"/>
+        </w:rPr>
+        <w:t>Exercício 2 - Ficheiro prcCheckOut.sql</w:t>
+      </w:r>
+    </w:p>
+    <w:p>
+      <w:pPr>
+        <w:jc w:val="right"/>
+        <w:rPr>
+          <w:rFonts w:ascii="Calibri-Bold" w:hAnsi="Calibri-Bold" w:cs="Calibri-Bold"/>
+          <w:b/>
+          <w:bCs/>
+          <w:sz w:val="24"/>
+          <w:szCs w:val="24"/>
+        </w:rPr>
+      </w:pPr>
+      <w:r>
+        <w:rPr>
+          <w:rFonts w:ascii="Calibri-Bold" w:hAnsi="Calibri-Bold" w:cs="Calibri-Bold"/>
+          <w:b/>
+          <w:bCs/>
+          <w:sz w:val="24"/>
+          <w:szCs w:val="24"/>
+        </w:rPr>
+        <w:t>Exercício 3 – Ficheiro trgEpocasNaoSobrepostas.sql</w:t>
+      </w:r>
+    </w:p>
+    <w:p>
+      <w:pPr>
+        <w:jc w:val="center"/>
+        <w:rPr>
+          <w:rFonts w:ascii="Calibri-Bold" w:hAnsi="Calibri-Bold" w:cs="Calibri-Bold"/>
+          <w:b/>
+          <w:bCs/>
+          <w:sz w:val="24"/>
+          <w:szCs w:val="24"/>
+        </w:rPr>
+      </w:pPr>
+    </w:p>
+    <w:p>
+      <w:pPr>
+        <w:jc w:val="center"/>
+        <w:rPr>
+          <w:rFonts w:ascii="Calibri-Bold" w:hAnsi="Calibri-Bold" w:cs="Calibri-Bold"/>
+          <w:b/>
+          <w:bCs/>
+          <w:sz w:val="24"/>
+          <w:szCs w:val="24"/>
+        </w:rPr>
+      </w:pPr>
+    </w:p>
+    <w:p>
+      <w:pPr>
+        <w:jc w:val="center"/>
+        <w:rPr>
+          <w:rFonts w:ascii="Calibri-Bold" w:hAnsi="Calibri-Bold" w:cs="Calibri-Bold"/>
+          <w:b/>
+          <w:bCs/>
+          <w:sz w:val="24"/>
+          <w:szCs w:val="24"/>
+        </w:rPr>
+      </w:pPr>
+    </w:p>
+    <w:p>
+      <w:pPr>
+        <w:jc w:val="center"/>
+        <w:rPr>
+          <w:rFonts w:ascii="Calibri-Bold" w:hAnsi="Calibri-Bold" w:cs="Calibri-Bold"/>
+          <w:b/>
+          <w:bCs/>
+          <w:sz w:val="24"/>
+          <w:szCs w:val="24"/>
+        </w:rPr>
+      </w:pPr>
+    </w:p>
+    <w:p>
+      <w:pPr>
+        <w:jc w:val="center"/>
+        <w:rPr>
+          <w:rFonts w:ascii="Calibri-Bold" w:hAnsi="Calibri-Bold" w:cs="Calibri-Bold"/>
+          <w:b/>
+          <w:bCs/>
+          <w:sz w:val="24"/>
+          <w:szCs w:val="24"/>
+        </w:rPr>
+      </w:pPr>
+    </w:p>
+    <w:p>
+      <w:pPr>
+        <w:jc w:val="center"/>
+        <w:rPr>
+          <w:rFonts w:ascii="Calibri-Bold" w:hAnsi="Calibri-Bold" w:cs="Calibri-Bold"/>
+          <w:b/>
+          <w:bCs/>
+          <w:sz w:val="24"/>
+          <w:szCs w:val="24"/>
+        </w:rPr>
+      </w:pPr>
+    </w:p>
+    <w:p>
+      <w:pPr>
+        <w:jc w:val="center"/>
+        <w:rPr>
+          <w:rFonts w:ascii="Calibri-Bold" w:hAnsi="Calibri-Bold" w:cs="Calibri-Bold"/>
+          <w:b/>
+          <w:bCs/>
+          <w:sz w:val="24"/>
+          <w:szCs w:val="24"/>
+        </w:rPr>
+      </w:pPr>
+    </w:p>
+    <w:p>
+      <w:pPr>
+        <w:jc w:val="center"/>
+        <w:rPr>
+          <w:rFonts w:ascii="Calibri-Bold" w:hAnsi="Calibri-Bold" w:cs="Calibri-Bold"/>
+          <w:b/>
+          <w:bCs/>
+          <w:sz w:val="24"/>
+          <w:szCs w:val="24"/>
+        </w:rPr>
+      </w:pPr>
+    </w:p>
+    <w:p>
+      <w:pPr>
+        <w:jc w:val="center"/>
+        <w:rPr>
+          <w:rFonts w:ascii="Calibri-Bold" w:hAnsi="Calibri-Bold" w:cs="Calibri-Bold"/>
+          <w:b/>
+          <w:bCs/>
+          <w:sz w:val="24"/>
+          <w:szCs w:val="24"/>
+        </w:rPr>
+      </w:pPr>
+    </w:p>
+    <w:p>
+      <w:pPr>
+        <w:jc w:val="center"/>
+        <w:rPr>
+          <w:rFonts w:ascii="Calibri-Bold" w:hAnsi="Calibri-Bold" w:cs="Calibri-Bold"/>
+          <w:b/>
+          <w:bCs/>
+          <w:sz w:val="24"/>
+          <w:szCs w:val="24"/>
+        </w:rPr>
+      </w:pPr>
+    </w:p>
+    <w:p>
+      <w:pPr>
+        <w:jc w:val="center"/>
+        <w:rPr>
+          <w:rFonts w:ascii="Calibri-Bold" w:hAnsi="Calibri-Bold" w:cs="Calibri-Bold"/>
+          <w:b/>
+          <w:bCs/>
+          <w:sz w:val="24"/>
+          <w:szCs w:val="24"/>
+        </w:rPr>
+      </w:pPr>
+    </w:p>
+    <w:p>
+      <w:pPr>
+        <w:jc w:val="center"/>
+        <w:rPr>
+          <w:rFonts w:ascii="Calibri-Bold" w:hAnsi="Calibri-Bold" w:cs="Calibri-Bold"/>
+          <w:b/>
+          <w:bCs/>
+          <w:sz w:val="24"/>
+          <w:szCs w:val="24"/>
+        </w:rPr>
+      </w:pPr>
+    </w:p>
+    <w:p>
+      <w:pPr>
+        <w:jc w:val="center"/>
+        <w:rPr>
+          <w:rFonts w:ascii="Calibri-Bold" w:hAnsi="Calibri-Bold" w:cs="Calibri-Bold"/>
+          <w:b/>
+          <w:bCs/>
+          <w:sz w:val="24"/>
+          <w:szCs w:val="24"/>
+        </w:rPr>
+      </w:pPr>
+    </w:p>
+    <w:p>
+      <w:pPr>
+        <w:jc w:val="center"/>
+        <w:rPr>
+          <w:rFonts w:ascii="Calibri-Bold" w:hAnsi="Calibri-Bold" w:cs="Calibri-Bold"/>
+          <w:b/>
+          <w:bCs/>
+          <w:sz w:val="24"/>
+          <w:szCs w:val="24"/>
+        </w:rPr>
+      </w:pPr>
+    </w:p>
+    <w:p>
+      <w:pPr>
+        <w:jc w:val="center"/>
+        <w:rPr>
+          <w:rFonts w:ascii="Calibri-Bold" w:hAnsi="Calibri-Bold" w:cs="Calibri-Bold"/>
+          <w:b/>
+          <w:bCs/>
+          <w:sz w:val="24"/>
+          <w:szCs w:val="24"/>
+        </w:rPr>
+      </w:pPr>
+    </w:p>
+    <w:p>
+      <w:pPr>
+        <w:jc w:val="center"/>
+        <w:rPr>
+          <w:rFonts w:ascii="Calibri-Bold" w:hAnsi="Calibri-Bold" w:cs="Calibri-Bold"/>
+          <w:b/>
+          <w:bCs/>
+          <w:sz w:val="24"/>
+          <w:szCs w:val="24"/>
+        </w:rPr>
+      </w:pPr>
+    </w:p>
+    <w:p>
+      <w:pPr>
+        <w:jc w:val="center"/>
+        <w:rPr>
+          <w:rFonts w:ascii="Calibri-Bold" w:hAnsi="Calibri-Bold" w:cs="Calibri-Bold"/>
+          <w:b/>
+          <w:bCs/>
+          <w:sz w:val="24"/>
+          <w:szCs w:val="24"/>
+        </w:rPr>
+      </w:pPr>
+    </w:p>
+    <w:p>
+      <w:pPr>
+        <w:jc w:val="center"/>
+        <w:rPr>
+          <w:rFonts w:ascii="Calibri-Bold" w:hAnsi="Calibri-Bold" w:cs="Calibri-Bold"/>
+          <w:b/>
+          <w:bCs/>
+          <w:sz w:val="24"/>
+          <w:szCs w:val="24"/>
+        </w:rPr>
+      </w:pPr>
+    </w:p>
+    <w:p>
+      <w:pPr>
+        <w:jc w:val="center"/>
+        <w:rPr>
+          <w:rFonts w:ascii="Calibri-Bold" w:hAnsi="Calibri-Bold" w:cs="Calibri-Bold"/>
+          <w:b/>
+          <w:bCs/>
+          <w:sz w:val="24"/>
+          <w:szCs w:val="24"/>
+        </w:rPr>
+      </w:pPr>
+    </w:p>
+    <w:p>
+      <w:pPr>
+        <w:jc w:val="center"/>
+        <w:rPr>
+          <w:rFonts w:ascii="Calibri-Bold" w:hAnsi="Calibri-Bold" w:cs="Calibri-Bold"/>
+          <w:b/>
+          <w:bCs/>
+          <w:sz w:val="24"/>
+          <w:szCs w:val="24"/>
+        </w:rPr>
+      </w:pPr>
+    </w:p>
+    <w:p>
+      <w:pPr>
+        <w:jc w:val="center"/>
+        <w:rPr>
+          <w:rFonts w:ascii="Calibri-Bold" w:hAnsi="Calibri-Bold" w:cs="Calibri-Bold"/>
+          <w:b/>
+          <w:bCs/>
+          <w:sz w:val="24"/>
+          <w:szCs w:val="24"/>
+        </w:rPr>
+      </w:pPr>
+    </w:p>
+    <w:p>
+      <w:pPr>
+        <w:jc w:val="center"/>
+        <w:rPr>
+          <w:rFonts w:ascii="Calibri-Bold" w:hAnsi="Calibri-Bold" w:cs="Calibri-Bold"/>
+          <w:b/>
+          <w:bCs/>
+          <w:sz w:val="24"/>
+          <w:szCs w:val="24"/>
+        </w:rPr>
+      </w:pPr>
+    </w:p>
+    <w:p>
+      <w:pPr>
+        <w:jc w:val="center"/>
+        <w:rPr>
+          <w:rFonts w:ascii="Calibri-Bold" w:hAnsi="Calibri-Bold" w:cs="Calibri-Bold"/>
+          <w:b/>
+          <w:bCs/>
+          <w:sz w:val="24"/>
+          <w:szCs w:val="24"/>
+        </w:rPr>
+      </w:pPr>
+    </w:p>
+    <w:p>
+      <w:pPr>
+        <w:jc w:val="center"/>
+        <w:rPr>
+          <w:rFonts w:ascii="Calibri-Bold" w:hAnsi="Calibri-Bold" w:cs="Calibri-Bold"/>
+          <w:b/>
+          <w:bCs/>
+          <w:sz w:val="24"/>
+          <w:szCs w:val="24"/>
+        </w:rPr>
+      </w:pPr>
+    </w:p>
+    <w:p>
+      <w:pPr>
+        <w:jc w:val="center"/>
+        <w:rPr>
+          <w:rFonts w:ascii="Calibri-Bold" w:hAnsi="Calibri-Bold" w:cs="Calibri-Bold"/>
+          <w:b/>
+          <w:bCs/>
+          <w:sz w:val="24"/>
+          <w:szCs w:val="24"/>
+        </w:rPr>
+      </w:pPr>
+      <w:r>
+        <w:rPr>
+          <w:rFonts w:ascii="Calibri-Bold" w:hAnsi="Calibri-Bold" w:cs="Calibri-Bold"/>
+          <w:b/>
+          <w:bCs/>
+          <w:sz w:val="24"/>
+          <w:szCs w:val="24"/>
+        </w:rPr>
+        <w:lastRenderedPageBreak/>
+        <w:t>Exercício 4 – Ficheiro fncObterRegistoMensalCamareira.sql</w:t>
+      </w:r>
+    </w:p>
+    <w:p>
+      <w:pPr>
+        <w:rPr>
+          <w:rFonts w:ascii="Calibri-Bold" w:hAnsi="Calibri-Bold" w:cs="Calibri-Bold"/>
+          <w:b/>
+          <w:bCs/>
+          <w:sz w:val="24"/>
+          <w:szCs w:val="24"/>
+        </w:rPr>
+      </w:pPr>
+      <w:r>
+        <w:rPr>
+          <w:rFonts w:ascii="Calibri-Bold" w:hAnsi="Calibri-Bold" w:cs="Calibri-Bold"/>
+          <w:b/>
+          <w:bCs/>
+          <w:sz w:val="24"/>
+          <w:szCs w:val="24"/>
+        </w:rPr>
+        <w:t>Teste Fevereiro 2020</w:t>
+      </w:r>
+    </w:p>
+    <w:p>
+      <w:pPr>
+        <w:rPr>
+          <w:rFonts w:ascii="Calibri-Bold" w:hAnsi="Calibri-Bold" w:cs="Calibri-Bold"/>
+          <w:b/>
+          <w:bCs/>
+          <w:sz w:val="24"/>
+          <w:szCs w:val="24"/>
+        </w:rPr>
+      </w:pPr>
+      <w:r>
+        <w:rPr>
+          <w:noProof/>
+        </w:rPr>
+        <w:drawing>
+          <wp:inline distT="0" distB="0" distL="0" distR="0" wp14:anchorId="6E141B52" wp14:editId="6A74A5C9">
+            <wp:extent cx="6325870" cy="1400175"/>
+            <wp:effectExtent l="0" t="0" r="0" b="9525"/>
+            <wp:docPr id="1" name="Imagem 1"/>
+            <wp:cNvGraphicFramePr>
+              <a:graphicFrameLocks xmlns:a="http://schemas.openxmlformats.org/drawingml/2006/main" noChangeAspect="1"/>
+            </wp:cNvGraphicFramePr>
+            <a:graphic xmlns:a="http://schemas.openxmlformats.org/drawingml/2006/main">
+              <a:graphicData uri="http://schemas.openxmlformats.org/drawingml/2006/picture">
+                <pic:pic xmlns:pic="http://schemas.openxmlformats.org/drawingml/2006/picture">
+                  <pic:nvPicPr>
+                    <pic:cNvPr id="1" name=""/>
+                    <pic:cNvPicPr/>
+                  </pic:nvPicPr>
+                  <pic:blipFill>
+                    <a:blip r:embed="rId5"/>
+                    <a:stretch>
+                      <a:fillRect/>
+                    </a:stretch>
+                  </pic:blipFill>
+                  <pic:spPr>
+                    <a:xfrm>
+                      <a:off x="0" y="0"/>
+                      <a:ext cx="6342333" cy="1403819"/>
+                    </a:xfrm>
+                    <a:prstGeom prst="rect">
+                      <a:avLst/>
+                    </a:prstGeom>
+                  </pic:spPr>
+                </pic:pic>
+              </a:graphicData>
+            </a:graphic>
+          </wp:inline>
+        </w:drawing>
+      </w:r>
+    </w:p>
+    <w:p>
+      <w:pPr>
+        <w:rPr>
+          <w:rFonts w:ascii="Calibri-Bold" w:hAnsi="Calibri-Bold" w:cs="Calibri-Bold"/>
+          <w:b/>
+          <w:bCs/>
+          <w:sz w:val="24"/>
+          <w:szCs w:val="24"/>
+        </w:rPr>
+      </w:pPr>
+      <w:r>
+        <w:rPr>
+          <w:rFonts w:ascii="Calibri-Bold" w:hAnsi="Calibri-Bold" w:cs="Calibri-Bold"/>
+          <w:b/>
+          <w:bCs/>
+          <w:sz w:val="24"/>
+          <w:szCs w:val="24"/>
+        </w:rPr>
+        <w:t>Output:</w:t>
+      </w:r>
+    </w:p>
+    <w:p>
+      <w:pPr>
+        <w:rPr>
+          <w:rFonts w:ascii="Calibri-Bold" w:hAnsi="Calibri-Bold" w:cs="Calibri-Bold"/>
+          <w:b/>
+          <w:bCs/>
+          <w:sz w:val="24"/>
+          <w:szCs w:val="24"/>
+        </w:rPr>
+      </w:pPr>
+      <w:r>
+        <w:rPr>
+          <w:noProof/>
+        </w:rPr>
+        <w:drawing>
+          <wp:inline distT="0" distB="0" distL="0" distR="0" wp14:anchorId="261E2E54" wp14:editId="58BEB74C">
+            <wp:extent cx="3723597" cy="1943100"/>
+            <wp:effectExtent l="0" t="0" r="0" b="0"/>
+            <wp:docPr id="2" name="Imagem 2"/>
+            <wp:cNvGraphicFramePr>
+              <a:graphicFrameLocks xmlns:a="http://schemas.openxmlformats.org/drawingml/2006/main" noChangeAspect="1"/>
+            </wp:cNvGraphicFramePr>
+            <a:graphic xmlns:a="http://schemas.openxmlformats.org/drawingml/2006/main">
+              <a:graphicData uri="http://schemas.openxmlformats.org/drawingml/2006/picture">
+                <pic:pic xmlns:pic="http://schemas.openxmlformats.org/drawingml/2006/picture">
+                  <pic:nvPicPr>
+                    <pic:cNvPr id="1" name=""/>
+                    <pic:cNvPicPr/>
+                  </pic:nvPicPr>
+                  <pic:blipFill>
+                    <a:blip r:embed="rId6"/>
+                    <a:stretch>
+                      <a:fillRect/>
+                    </a:stretch>
+                  </pic:blipFill>
+                  <pic:spPr>
+                    <a:xfrm>
+                      <a:off x="0" y="0"/>
+                      <a:ext cx="3733702" cy="1948373"/>
+                    </a:xfrm>
+                    <a:prstGeom prst="rect">
+                      <a:avLst/>
+                    </a:prstGeom>
+                  </pic:spPr>
+                </pic:pic>
+              </a:graphicData>
+            </a:graphic>
+          </wp:inline>
+        </w:drawing>
+      </w:r>
+    </w:p>
+    <w:p>
+      <w:pPr>
+        <w:rPr>
+          <w:rFonts w:ascii="Calibri-Bold" w:hAnsi="Calibri-Bold" w:cs="Calibri-Bold"/>
+          <w:b/>
+          <w:bCs/>
+          <w:sz w:val="24"/>
+          <w:szCs w:val="24"/>
+        </w:rPr>
+      </w:pPr>
+      <w:r>
+        <w:rPr>
+          <w:rFonts w:ascii="Calibri-Bold" w:hAnsi="Calibri-Bold" w:cs="Calibri-Bold"/>
+          <w:b/>
+          <w:bCs/>
+          <w:sz w:val="24"/>
+          <w:szCs w:val="24"/>
+        </w:rPr>
+        <w:t>Teste Maio 2020</w:t>
+      </w:r>
+    </w:p>
+    <w:p>
+      <w:pPr>
+        <w:rPr>
+          <w:rFonts w:ascii="Calibri-Bold" w:hAnsi="Calibri-Bold" w:cs="Calibri-Bold"/>
+          <w:b/>
+          <w:bCs/>
+          <w:sz w:val="24"/>
+          <w:szCs w:val="24"/>
+        </w:rPr>
+      </w:pPr>
+      <w:r>
+        <w:rPr>
+          <w:noProof/>
+        </w:rPr>
+        <w:drawing>
+          <wp:inline distT="0" distB="0" distL="0" distR="0" wp14:anchorId="49FDE8B8" wp14:editId="6837F1EA">
+            <wp:extent cx="6305112" cy="1457325"/>
+            <wp:effectExtent l="0" t="0" r="635" b="0"/>
+            <wp:docPr id="3" name="Imagem 3"/>
+            <wp:cNvGraphicFramePr>
+              <a:graphicFrameLocks xmlns:a="http://schemas.openxmlformats.org/drawingml/2006/main" noChangeAspect="1"/>
+            </wp:cNvGraphicFramePr>
+            <a:graphic xmlns:a="http://schemas.openxmlformats.org/drawingml/2006/main">
+              <a:graphicData uri="http://schemas.openxmlformats.org/drawingml/2006/picture">
+                <pic:pic xmlns:pic="http://schemas.openxmlformats.org/drawingml/2006/picture">
+                  <pic:nvPicPr>
+                    <pic:cNvPr id="1" name=""/>
+                    <pic:cNvPicPr/>
+                  </pic:nvPicPr>
+                  <pic:blipFill>
+                    <a:blip r:embed="rId7"/>
+                    <a:stretch>
+                      <a:fillRect/>
+                    </a:stretch>
+                  </pic:blipFill>
+                  <pic:spPr>
+                    <a:xfrm>
+                      <a:off x="0" y="0"/>
+                      <a:ext cx="6411208" cy="1481847"/>
+                    </a:xfrm>
+                    <a:prstGeom prst="rect">
+                      <a:avLst/>
+                    </a:prstGeom>
+                  </pic:spPr>
+                </pic:pic>
+              </a:graphicData>
+            </a:graphic>
+          </wp:inline>
+        </w:drawing>
+      </w:r>
+    </w:p>
+    <w:p>
+      <w:pPr>
+        <w:rPr>
+          <w:rFonts w:ascii="Calibri-Bold" w:hAnsi="Calibri-Bold" w:cs="Calibri-Bold"/>
+          <w:b/>
+          <w:bCs/>
+          <w:sz w:val="24"/>
+          <w:szCs w:val="24"/>
+        </w:rPr>
+      </w:pPr>
+      <w:r>
+        <w:rPr>
+          <w:rFonts w:ascii="Calibri-Bold" w:hAnsi="Calibri-Bold" w:cs="Calibri-Bold"/>
+          <w:b/>
+          <w:bCs/>
+          <w:sz w:val="24"/>
+          <w:szCs w:val="24"/>
+        </w:rPr>
+        <w:t>Output:</w:t>
+      </w:r>
+      <w:r>
+        <w:rPr>
+          <w:noProof/>
+        </w:rPr>
+        <w:t xml:space="preserve"> </w:t>
+      </w:r>
+    </w:p>
+    <w:p>
+      <w:pPr>
+        <w:rPr>
+          <w:rFonts w:ascii="Calibri-Bold" w:hAnsi="Calibri-Bold" w:cs="Calibri-Bold"/>
+          <w:b/>
+          <w:bCs/>
+          <w:sz w:val="24"/>
+          <w:szCs w:val="24"/>
+        </w:rPr>
+      </w:pPr>
+      <w:r>
+        <w:rPr>
+          <w:noProof/>
+        </w:rPr>
+        <w:drawing>
+          <wp:inline distT="0" distB="0" distL="0" distR="0" wp14:anchorId="2C11EE6B" wp14:editId="46F4533E">
+            <wp:extent cx="3972044" cy="2085975"/>
+            <wp:effectExtent l="0" t="0" r="9525" b="0"/>
+            <wp:docPr id="4" name="Imagem 4"/>
+            <wp:cNvGraphicFramePr>
+              <a:graphicFrameLocks xmlns:a="http://schemas.openxmlformats.org/drawingml/2006/main" noChangeAspect="1"/>
+            </wp:cNvGraphicFramePr>
+            <a:graphic xmlns:a="http://schemas.openxmlformats.org/drawingml/2006/main">
+              <a:graphicData uri="http://schemas.openxmlformats.org/drawingml/2006/picture">
+                <pic:pic xmlns:pic="http://schemas.openxmlformats.org/drawingml/2006/picture">
+                  <pic:nvPicPr>
+                    <pic:cNvPr id="1" name=""/>
+                    <pic:cNvPicPr/>
+                  </pic:nvPicPr>
+                  <pic:blipFill>
+                    <a:blip r:embed="rId8"/>
+                    <a:stretch>
+                      <a:fillRect/>
+                    </a:stretch>
+                  </pic:blipFill>
+                  <pic:spPr>
+                    <a:xfrm>
+                      <a:off x="0" y="0"/>
+                      <a:ext cx="3976441" cy="2088284"/>
+                    </a:xfrm>
+                    <a:prstGeom prst="rect">
+                      <a:avLst/>
+                    </a:prstGeom>
+                  </pic:spPr>
+                </pic:pic>
+              </a:graphicData>
+            </a:graphic>
+          </wp:inline>
+        </w:drawing>
+      </w:r>
+    </w:p>
+    <w:p>
+      <w:pPr>
+        <w:rPr>
+          <w:rFonts w:ascii="Calibri-Bold" w:hAnsi="Calibri-Bold" w:cs="Calibri-Bold"/>
+          <w:b/>
+          <w:bCs/>
+          <w:sz w:val="24"/>
+          <w:szCs w:val="24"/>
+        </w:rPr>
+      </w:pPr>
+      <w:r>
+        <w:rPr>
+          <w:rFonts w:ascii="Calibri-Bold" w:hAnsi="Calibri-Bold" w:cs="Calibri-Bold"/>
+          <w:b/>
+          <w:bCs/>
+          <w:sz w:val="24"/>
+          <w:szCs w:val="24"/>
+        </w:rPr>
+        <w:lastRenderedPageBreak/>
+        <w:t>Teste Fevereiro 2001</w:t>
+      </w:r>
+    </w:p>
+    <w:p>
+      <w:pPr>
+        <w:rPr>
+          <w:rFonts w:ascii="Calibri-Bold" w:hAnsi="Calibri-Bold" w:cs="Calibri-Bold"/>
+          <w:b/>
+          <w:bCs/>
+          <w:sz w:val="24"/>
+          <w:szCs w:val="24"/>
+        </w:rPr>
+      </w:pPr>
+      <w:r>
+        <w:rPr>
+          <w:noProof/>
+        </w:rPr>
+        <w:drawing>
+          <wp:inline distT="0" distB="0" distL="0" distR="0" wp14:anchorId="00A277E4" wp14:editId="00E485C3">
+            <wp:extent cx="6379845" cy="1590675"/>
+            <wp:effectExtent l="0" t="0" r="1905" b="9525"/>
+            <wp:docPr id="5" name="Imagem 5"/>
+            <wp:cNvGraphicFramePr>
+              <a:graphicFrameLocks xmlns:a="http://schemas.openxmlformats.org/drawingml/2006/main" noChangeAspect="1"/>
+            </wp:cNvGraphicFramePr>
+            <a:graphic xmlns:a="http://schemas.openxmlformats.org/drawingml/2006/main">
+              <a:graphicData uri="http://schemas.openxmlformats.org/drawingml/2006/picture">
+                <pic:pic xmlns:pic="http://schemas.openxmlformats.org/drawingml/2006/picture">
+                  <pic:nvPicPr>
+                    <pic:cNvPr id="1" name=""/>
+                    <pic:cNvPicPr/>
+                  </pic:nvPicPr>
+                  <pic:blipFill>
+                    <a:blip r:embed="rId9"/>
+                    <a:stretch>
+                      <a:fillRect/>
+                    </a:stretch>
+                  </pic:blipFill>
+                  <pic:spPr>
+                    <a:xfrm>
+                      <a:off x="0" y="0"/>
+                      <a:ext cx="6398555" cy="1595340"/>
+                    </a:xfrm>
+                    <a:prstGeom prst="rect">
+                      <a:avLst/>
+                    </a:prstGeom>
+                  </pic:spPr>
+                </pic:pic>
+              </a:graphicData>
+            </a:graphic>
+          </wp:inline>
+        </w:drawing>
+      </w:r>
+    </w:p>
+    <w:p>
+      <w:pPr>
+        <w:rPr>
+          <w:rFonts w:ascii="Calibri-Bold" w:hAnsi="Calibri-Bold" w:cs="Calibri-Bold"/>
+          <w:b/>
+          <w:bCs/>
+          <w:sz w:val="24"/>
+          <w:szCs w:val="24"/>
+        </w:rPr>
+      </w:pPr>
+      <w:r>
+        <w:rPr>
+          <w:rFonts w:ascii="Calibri-Bold" w:hAnsi="Calibri-Bold" w:cs="Calibri-Bold"/>
+          <w:b/>
+          <w:bCs/>
+          <w:sz w:val="24"/>
+          <w:szCs w:val="24"/>
+        </w:rPr>
+        <w:t>Output:</w:t>
+      </w:r>
+    </w:p>
+    <w:p>
+      <w:pPr>
+        <w:rPr>
+          <w:rFonts w:ascii="Calibri-Bold" w:hAnsi="Calibri-Bold" w:cs="Calibri-Bold"/>
+          <w:b/>
+          <w:bCs/>
+          <w:sz w:val="24"/>
+          <w:szCs w:val="24"/>
+        </w:rPr>
+      </w:pPr>
+      <w:r>
+        <w:rPr>
+          <w:noProof/>
+        </w:rPr>
+        <w:drawing>
+          <wp:inline distT="0" distB="0" distL="0" distR="0" wp14:anchorId="0A5A28E4" wp14:editId="3FDF596B">
+            <wp:extent cx="2676525" cy="238125"/>
+            <wp:effectExtent l="0" t="0" r="9525" b="9525"/>
+            <wp:docPr id="6" name="Imagem 6"/>
+            <wp:cNvGraphicFramePr>
+              <a:graphicFrameLocks xmlns:a="http://schemas.openxmlformats.org/drawingml/2006/main" noChangeAspect="1"/>
+            </wp:cNvGraphicFramePr>
+            <a:graphic xmlns:a="http://schemas.openxmlformats.org/drawingml/2006/main">
+              <a:graphicData uri="http://schemas.openxmlformats.org/drawingml/2006/picture">
+                <pic:pic xmlns:pic="http://schemas.openxmlformats.org/drawingml/2006/picture">
+                  <pic:nvPicPr>
+                    <pic:cNvPr id="1" name=""/>
+                    <pic:cNvPicPr/>
+                  </pic:nvPicPr>
+                  <pic:blipFill>
+                    <a:blip r:embed="rId10"/>
+                    <a:stretch>
+                      <a:fillRect/>
+                    </a:stretch>
+                  </pic:blipFill>
+                  <pic:spPr>
+                    <a:xfrm>
+                      <a:off x="0" y="0"/>
+                      <a:ext cx="2676525" cy="238125"/>
+                    </a:xfrm>
+                    <a:prstGeom prst="rect">
+                      <a:avLst/>
+                    </a:prstGeom>
+                  </pic:spPr>
+                </pic:pic>
+              </a:graphicData>
+            </a:graphic>
+          </wp:inline>
+        </w:drawing>
+      </w:r>
+    </w:p>
+    <w:p>
+      <w:pPr>
+        <w:rPr>
+          <w:rFonts w:ascii="Calibri-Bold" w:hAnsi="Calibri-Bold" w:cs="Calibri-Bold"/>
+          <w:b/>
+          <w:bCs/>
+          <w:sz w:val="24"/>
+          <w:szCs w:val="24"/>
+        </w:rPr>
+      </w:pPr>
+      <w:r>
+        <w:rPr>
+          <w:rFonts w:ascii="Calibri-Bold" w:hAnsi="Calibri-Bold" w:cs="Calibri-Bold"/>
+          <w:b/>
+          <w:bCs/>
+          <w:sz w:val="24"/>
+          <w:szCs w:val="24"/>
+        </w:rPr>
+        <w:t>Teste Mês 13</w:t>
+      </w:r>
+    </w:p>
+    <w:p>
+      <w:pPr>
+        <w:rPr>
+          <w:rFonts w:ascii="Calibri-Bold" w:hAnsi="Calibri-Bold" w:cs="Calibri-Bold"/>
+          <w:b/>
+          <w:bCs/>
+          <w:sz w:val="24"/>
+          <w:szCs w:val="24"/>
+        </w:rPr>
+      </w:pPr>
+      <w:r>
+        <w:rPr>
+          <w:noProof/>
+        </w:rPr>
+        <w:drawing>
+          <wp:inline distT="0" distB="0" distL="0" distR="0" wp14:anchorId="488F117F" wp14:editId="74EF39EB">
+            <wp:extent cx="6264910" cy="1428750"/>
+            <wp:effectExtent l="0" t="0" r="2540" b="0"/>
+            <wp:docPr id="7" name="Imagem 7"/>
+            <wp:cNvGraphicFramePr>
+              <a:graphicFrameLocks xmlns:a="http://schemas.openxmlformats.org/drawingml/2006/main" noChangeAspect="1"/>
+            </wp:cNvGraphicFramePr>
+            <a:graphic xmlns:a="http://schemas.openxmlformats.org/drawingml/2006/main">
+              <a:graphicData uri="http://schemas.openxmlformats.org/drawingml/2006/picture">
+                <pic:pic xmlns:pic="http://schemas.openxmlformats.org/drawingml/2006/picture">
+                  <pic:nvPicPr>
+                    <pic:cNvPr id="1" name=""/>
+                    <pic:cNvPicPr/>
+                  </pic:nvPicPr>
+                  <pic:blipFill>
+                    <a:blip r:embed="rId11"/>
+                    <a:stretch>
+                      <a:fillRect/>
+                    </a:stretch>
+                  </pic:blipFill>
+                  <pic:spPr>
+                    <a:xfrm>
+                      <a:off x="0" y="0"/>
+                      <a:ext cx="6273285" cy="1430660"/>
+                    </a:xfrm>
+                    <a:prstGeom prst="rect">
+                      <a:avLst/>
+                    </a:prstGeom>
+                  </pic:spPr>
+                </pic:pic>
+              </a:graphicData>
+            </a:graphic>
+          </wp:inline>
+        </w:drawing>
+      </w:r>
+    </w:p>
+    <w:p>
+      <w:pPr>
+        <w:rPr>
+          <w:rFonts w:ascii="Calibri-Bold" w:hAnsi="Calibri-Bold" w:cs="Calibri-Bold"/>
+          <w:b/>
+          <w:bCs/>
+          <w:sz w:val="24"/>
+          <w:szCs w:val="24"/>
+        </w:rPr>
+      </w:pPr>
+      <w:r>
+        <w:rPr>
+          <w:rFonts w:ascii="Calibri-Bold" w:hAnsi="Calibri-Bold" w:cs="Calibri-Bold"/>
+          <w:b/>
+          <w:bCs/>
+          <w:sz w:val="24"/>
+          <w:szCs w:val="24"/>
+        </w:rPr>
+        <w:t>Output:</w:t>
+      </w:r>
+    </w:p>
+    <w:p>
+      <w:pPr>
+        <w:rPr>
+          <w:rFonts w:ascii="Calibri-Bold" w:hAnsi="Calibri-Bold" w:cs="Calibri-Bold"/>
+          <w:b/>
+          <w:bCs/>
+          <w:sz w:val="24"/>
+          <w:szCs w:val="24"/>
+        </w:rPr>
+      </w:pPr>
+      <w:r>
+        <w:rPr>
+          <w:noProof/>
+        </w:rPr>
+        <w:drawing>
+          <wp:inline distT="0" distB="0" distL="0" distR="0" wp14:anchorId="104F0A73" wp14:editId="4350A961">
+            <wp:extent cx="2152650" cy="476250"/>
+            <wp:effectExtent l="0" t="0" r="0" b="0"/>
+            <wp:docPr id="8" name="Imagem 8"/>
+            <wp:cNvGraphicFramePr>
+              <a:graphicFrameLocks xmlns:a="http://schemas.openxmlformats.org/drawingml/2006/main" noChangeAspect="1"/>
+            </wp:cNvGraphicFramePr>
+            <a:graphic xmlns:a="http://schemas.openxmlformats.org/drawingml/2006/main">
+              <a:graphicData uri="http://schemas.openxmlformats.org/drawingml/2006/picture">
+                <pic:pic xmlns:pic="http://schemas.openxmlformats.org/drawingml/2006/picture">
+                  <pic:nvPicPr>
+                    <pic:cNvPr id="1" name=""/>
+                    <pic:cNvPicPr/>
+                  </pic:nvPicPr>
+                  <pic:blipFill>
+                    <a:blip r:embed="rId12"/>
+                    <a:stretch>
+                      <a:fillRect/>
+                    </a:stretch>
+                  </pic:blipFill>
+                  <pic:spPr>
+                    <a:xfrm>
+                      <a:off x="0" y="0"/>
+                      <a:ext cx="2152650" cy="476250"/>
+                    </a:xfrm>
+                    <a:prstGeom prst="rect">
+                      <a:avLst/>
+                    </a:prstGeom>
+                  </pic:spPr>
+                </pic:pic>
+              </a:graphicData>
+            </a:graphic>
+          </wp:inline>
+        </w:drawing>
+      </w:r>
+    </w:p>
+    <w:p>
+      <w:pPr>
+        <w:rPr>
+          <w:rFonts w:ascii="Calibri-Bold" w:hAnsi="Calibri-Bold" w:cs="Calibri-Bold"/>
+          <w:b/>
+          <w:bCs/>
+          <w:sz w:val="24"/>
+          <w:szCs w:val="24"/>
+        </w:rPr>
+      </w:pPr>
+    </w:p>
+    <w:p>
+      <w:pPr>
+        <w:rPr>
+          <w:rFonts w:ascii="Calibri-Bold" w:hAnsi="Calibri-Bold" w:cs="Calibri-Bold"/>
+          <w:b/>
+          <w:bCs/>
+          <w:sz w:val="24"/>
+          <w:szCs w:val="24"/>
+        </w:rPr>
+      </w:pPr>
+      <w:r>
+        <w:rPr>
+          <w:rFonts w:ascii="Calibri-Bold" w:hAnsi="Calibri-Bold" w:cs="Calibri-Bold"/>
+          <w:b/>
+          <w:bCs/>
+          <w:sz w:val="24"/>
+          <w:szCs w:val="24"/>
+        </w:rPr>
+        <w:t>Teste Dezembro</w:t>
+      </w:r>
+    </w:p>
+    <w:p>
+      <w:pPr>
+        <w:rPr>
+          <w:rFonts w:ascii="Calibri-Bold" w:hAnsi="Calibri-Bold" w:cs="Calibri-Bold"/>
+          <w:b/>
+          <w:bCs/>
+          <w:sz w:val="24"/>
+          <w:szCs w:val="24"/>
+        </w:rPr>
+      </w:pPr>
+      <w:r>
+        <w:rPr>
+          <w:noProof/>
+        </w:rPr>
+        <w:drawing>
+          <wp:inline distT="0" distB="0" distL="0" distR="0" wp14:anchorId="757EF88C" wp14:editId="39B9CC01">
+            <wp:extent cx="6288405" cy="1657350"/>
+            <wp:effectExtent l="0" t="0" r="0" b="0"/>
+            <wp:docPr id="9" name="Imagem 9"/>
+            <wp:cNvGraphicFramePr>
+              <a:graphicFrameLocks xmlns:a="http://schemas.openxmlformats.org/drawingml/2006/main" noChangeAspect="1"/>
+            </wp:cNvGraphicFramePr>
+            <a:graphic xmlns:a="http://schemas.openxmlformats.org/drawingml/2006/main">
+              <a:graphicData uri="http://schemas.openxmlformats.org/drawingml/2006/picture">
+                <pic:pic xmlns:pic="http://schemas.openxmlformats.org/drawingml/2006/picture">
+                  <pic:nvPicPr>
+                    <pic:cNvPr id="1" name=""/>
+                    <pic:cNvPicPr/>
+                  </pic:nvPicPr>
+                  <pic:blipFill>
+                    <a:blip r:embed="rId13"/>
+                    <a:stretch>
+                      <a:fillRect/>
+                    </a:stretch>
+                  </pic:blipFill>
+                  <pic:spPr>
+                    <a:xfrm>
+                      <a:off x="0" y="0"/>
+                      <a:ext cx="6300364" cy="1660502"/>
+                    </a:xfrm>
+                    <a:prstGeom prst="rect">
+                      <a:avLst/>
+                    </a:prstGeom>
+                  </pic:spPr>
+                </pic:pic>
+              </a:graphicData>
+            </a:graphic>
+          </wp:inline>
+        </w:drawing>
+      </w:r>
+    </w:p>
+    <w:p>
+      <w:pPr>
+        <w:rPr>
+          <w:rFonts w:ascii="Calibri-Bold" w:hAnsi="Calibri-Bold" w:cs="Calibri-Bold"/>
+          <w:b/>
+          <w:bCs/>
+          <w:sz w:val="24"/>
+          <w:szCs w:val="24"/>
+        </w:rPr>
+      </w:pPr>
+      <w:r>
+        <w:rPr>
+          <w:rFonts w:ascii="Calibri-Bold" w:hAnsi="Calibri-Bold" w:cs="Calibri-Bold"/>
+          <w:b/>
+          <w:bCs/>
+          <w:sz w:val="24"/>
+          <w:szCs w:val="24"/>
+        </w:rPr>
+        <w:t>Output:</w:t>
+      </w:r>
+    </w:p>
+    <w:p>
+      <w:pPr>
+        <w:rPr>
+          <w:rFonts w:ascii="Calibri-Bold" w:hAnsi="Calibri-Bold" w:cs="Calibri-Bold"/>
+          <w:b/>
+          <w:bCs/>
+          <w:sz w:val="24"/>
+          <w:szCs w:val="24"/>
+        </w:rPr>
+      </w:pPr>
+      <w:r>
+        <w:rPr>
+          <w:noProof/>
+        </w:rPr>
+        <w:drawing>
+          <wp:inline distT="0" distB="0" distL="0" distR="0" wp14:anchorId="0AD6ABD9" wp14:editId="688B4CD1">
+            <wp:extent cx="2657475" cy="495300"/>
+            <wp:effectExtent l="0" t="0" r="9525" b="0"/>
+            <wp:docPr id="10" name="Imagem 10"/>
+            <wp:cNvGraphicFramePr>
+              <a:graphicFrameLocks xmlns:a="http://schemas.openxmlformats.org/drawingml/2006/main" noChangeAspect="1"/>
+            </wp:cNvGraphicFramePr>
+            <a:graphic xmlns:a="http://schemas.openxmlformats.org/drawingml/2006/main">
+              <a:graphicData uri="http://schemas.openxmlformats.org/drawingml/2006/picture">
+                <pic:pic xmlns:pic="http://schemas.openxmlformats.org/drawingml/2006/picture">
+                  <pic:nvPicPr>
+                    <pic:cNvPr id="1" name=""/>
+                    <pic:cNvPicPr/>
+                  </pic:nvPicPr>
+                  <pic:blipFill>
+                    <a:blip r:embed="rId14"/>
+                    <a:stretch>
+                      <a:fillRect/>
+                    </a:stretch>
+                  </pic:blipFill>
+                  <pic:spPr>
+                    <a:xfrm>
+                      <a:off x="0" y="0"/>
+                      <a:ext cx="2657475" cy="495300"/>
+                    </a:xfrm>
+                    <a:prstGeom prst="rect">
+                      <a:avLst/>
+                    </a:prstGeom>
+                  </pic:spPr>
+                </pic:pic>
+              </a:graphicData>
+            </a:graphic>
+          </wp:inline>
+        </w:drawing>
+      </w:r>
+    </w:p>
+    <w:p>
+      <w:pPr>
+        <w:jc w:val="center"/>
+        <w:rPr>
+          <w:rFonts w:ascii="Calibri-Bold" w:hAnsi="Calibri-Bold" w:cs="Calibri-Bold"/>
+          <w:b/>
+          <w:bCs/>
+          <w:sz w:val="24"/>
+          <w:szCs w:val="24"/>
+        </w:rPr>
+      </w:pPr>
+      <w:r>
+        <w:rPr>
+          <w:rFonts w:ascii="Calibri-Bold" w:hAnsi="Calibri-Bold" w:cs="Calibri-Bold"/>
+          <w:b/>
+          <w:bCs/>
+          <w:sz w:val="24"/>
+          <w:szCs w:val="24"/>
+        </w:rPr>
+        <w:lastRenderedPageBreak/>
+        <w:t>Exercício 5 – Ficheiro prcAtualizarBonusCamareiras.sql</w:t>
+      </w:r>
+    </w:p>
+    <w:p>
+      <w:pPr>
+        <w:jc w:val="both"/>
+        <w:rPr>
+          <w:rFonts w:ascii="Calibri-Bold" w:hAnsi="Calibri-Bold" w:cs="Calibri-Bold"/>
+          <w:sz w:val="24"/>
+          <w:szCs w:val="24"/>
+        </w:rPr>
+      </w:pPr>
+      <w:r>
+        <w:rPr>
+          <w:rFonts w:ascii="Calibri-Bold" w:hAnsi="Calibri-Bold" w:cs="Calibri-Bold"/>
+          <w:sz w:val="24"/>
+          <w:szCs w:val="24"/>
+        </w:rPr>
+        <w:t>Nestes testes foi feito um rollback a seguir a todas as chamadas do procedimento.</w:t>
+      </w:r>
+    </w:p>
+    <w:p>
+      <w:pPr>
+        <w:rPr>
+          <w:rFonts w:ascii="Calibri-Bold" w:hAnsi="Calibri-Bold" w:cs="Calibri-Bold"/>
+          <w:b/>
+          <w:bCs/>
+          <w:sz w:val="24"/>
+          <w:szCs w:val="24"/>
+        </w:rPr>
+      </w:pPr>
+      <w:r>
+        <w:rPr>
+          <w:rFonts w:ascii="Calibri-Bold" w:hAnsi="Calibri-Bold" w:cs="Calibri-Bold"/>
+          <w:b/>
+          <w:bCs/>
+          <w:sz w:val="24"/>
+          <w:szCs w:val="24"/>
+        </w:rPr>
+        <w:t>Informação de Camareiras inicial:</w:t>
+      </w:r>
+    </w:p>
+    <w:p>
+      <w:pPr>
+        <w:jc w:val="center"/>
+        <w:rPr>
+          <w:rFonts w:ascii="Calibri-Bold" w:hAnsi="Calibri-Bold" w:cs="Calibri-Bold"/>
+          <w:b/>
+          <w:bCs/>
+          <w:sz w:val="24"/>
+          <w:szCs w:val="24"/>
+        </w:rPr>
+      </w:pPr>
+      <w:r>
+        <w:rPr>
+          <w:noProof/>
+        </w:rPr>
+        <w:drawing>
+          <wp:inline distT="0" distB="0" distL="0" distR="0" wp14:anchorId="2366E65A" wp14:editId="3D9FDFBD">
+            <wp:extent cx="1333500" cy="2276475"/>
+            <wp:effectExtent l="0" t="0" r="0" b="9525"/>
+            <wp:docPr id="11" name="Imagem 11"/>
+            <wp:cNvGraphicFramePr>
+              <a:graphicFrameLocks xmlns:a="http://schemas.openxmlformats.org/drawingml/2006/main" noChangeAspect="1"/>
+            </wp:cNvGraphicFramePr>
+            <a:graphic xmlns:a="http://schemas.openxmlformats.org/drawingml/2006/main">
+              <a:graphicData uri="http://schemas.openxmlformats.org/drawingml/2006/picture">
+                <pic:pic xmlns:pic="http://schemas.openxmlformats.org/drawingml/2006/picture">
+                  <pic:nvPicPr>
+                    <pic:cNvPr id="1" name=""/>
+                    <pic:cNvPicPr/>
+                  </pic:nvPicPr>
+                  <pic:blipFill>
+                    <a:blip r:embed="rId15"/>
+                    <a:stretch>
+                      <a:fillRect/>
+                    </a:stretch>
+                  </pic:blipFill>
+                  <pic:spPr>
+                    <a:xfrm>
+                      <a:off x="0" y="0"/>
+                      <a:ext cx="1333500" cy="2276475"/>
+                    </a:xfrm>
+                    <a:prstGeom prst="rect">
+                      <a:avLst/>
+                    </a:prstGeom>
+                  </pic:spPr>
+                </pic:pic>
+              </a:graphicData>
+            </a:graphic>
+          </wp:inline>
+        </w:drawing>
+      </w:r>
+    </w:p>
+    <w:p>
+      <w:pPr>
+        <w:rPr>
+          <w:rFonts w:ascii="Calibri-Bold" w:hAnsi="Calibri-Bold" w:cs="Calibri-Bold"/>
+          <w:b/>
+          <w:bCs/>
+          <w:sz w:val="24"/>
+          <w:szCs w:val="24"/>
+        </w:rPr>
+      </w:pPr>
+      <w:r>
+        <w:rPr>
+          <w:rFonts w:ascii="Calibri-Bold" w:hAnsi="Calibri-Bold" w:cs="Calibri-Bold"/>
+          <w:b/>
+          <w:bCs/>
+          <w:sz w:val="24"/>
+          <w:szCs w:val="24"/>
+        </w:rPr>
+        <w:t xml:space="preserve">Teste </w:t>
+      </w:r>
+      <w:r>
+        <w:rPr>
+          <w:rFonts w:ascii="Calibri-Bold" w:hAnsi="Calibri-Bold" w:cs="Calibri-Bold"/>
+          <w:b/>
+          <w:bCs/>
+          <w:sz w:val="24"/>
+          <w:szCs w:val="24"/>
+        </w:rPr>
+        <w:t>Março</w:t>
+      </w:r>
+      <w:r>
+        <w:rPr>
+          <w:rFonts w:ascii="Calibri-Bold" w:hAnsi="Calibri-Bold" w:cs="Calibri-Bold"/>
+          <w:b/>
+          <w:bCs/>
+          <w:sz w:val="24"/>
+          <w:szCs w:val="24"/>
+        </w:rPr>
+        <w:t xml:space="preserve"> 2020:</w:t>
+      </w:r>
+    </w:p>
+    <w:p>
+      <w:pPr>
+        <w:rPr>
+          <w:rFonts w:ascii="Calibri-Bold" w:hAnsi="Calibri-Bold" w:cs="Calibri-Bold"/>
+          <w:b/>
+          <w:bCs/>
+          <w:sz w:val="24"/>
+          <w:szCs w:val="24"/>
+        </w:rPr>
+      </w:pPr>
+      <w:r>
+        <w:rPr>
+          <w:noProof/>
+        </w:rPr>
+        <w:drawing>
+          <wp:inline distT="0" distB="0" distL="0" distR="0" wp14:anchorId="0E70D694" wp14:editId="19E4A6BD">
+            <wp:extent cx="3724275" cy="304800"/>
+            <wp:effectExtent l="0" t="0" r="9525" b="0"/>
+            <wp:docPr id="12" name="Imagem 12"/>
+            <wp:cNvGraphicFramePr>
+              <a:graphicFrameLocks xmlns:a="http://schemas.openxmlformats.org/drawingml/2006/main" noChangeAspect="1"/>
+            </wp:cNvGraphicFramePr>
+            <a:graphic xmlns:a="http://schemas.openxmlformats.org/drawingml/2006/main">
+              <a:graphicData uri="http://schemas.openxmlformats.org/drawingml/2006/picture">
+                <pic:pic xmlns:pic="http://schemas.openxmlformats.org/drawingml/2006/picture">
+                  <pic:nvPicPr>
+                    <pic:cNvPr id="1" name=""/>
+                    <pic:cNvPicPr/>
+                  </pic:nvPicPr>
+                  <pic:blipFill>
+                    <a:blip r:embed="rId16"/>
+                    <a:stretch>
+                      <a:fillRect/>
+                    </a:stretch>
+                  </pic:blipFill>
+                  <pic:spPr>
+                    <a:xfrm>
+                      <a:off x="0" y="0"/>
+                      <a:ext cx="3724275" cy="304800"/>
+                    </a:xfrm>
+                    <a:prstGeom prst="rect">
+                      <a:avLst/>
+                    </a:prstGeom>
+                  </pic:spPr>
+                </pic:pic>
+              </a:graphicData>
+            </a:graphic>
+          </wp:inline>
+        </w:drawing>
+      </w:r>
+    </w:p>
+    <w:p>
+      <w:pPr>
+        <w:rPr>
+          <w:rFonts w:ascii="Calibri-Bold" w:hAnsi="Calibri-Bold" w:cs="Calibri-Bold"/>
+          <w:b/>
+          <w:bCs/>
+          <w:sz w:val="24"/>
+          <w:szCs w:val="24"/>
+        </w:rPr>
+      </w:pPr>
+      <w:r>
+        <w:rPr>
+          <w:rFonts w:ascii="Calibri-Bold" w:hAnsi="Calibri-Bold" w:cs="Calibri-Bold"/>
+          <w:b/>
+          <w:bCs/>
+          <w:sz w:val="24"/>
+          <w:szCs w:val="24"/>
+        </w:rPr>
+        <w:t>Resultado:</w:t>
+      </w:r>
+    </w:p>
+    <w:p>
+      <w:pPr>
+        <w:jc w:val="center"/>
+        <w:rPr>
+          <w:rFonts w:ascii="Calibri-Bold" w:hAnsi="Calibri-Bold" w:cs="Calibri-Bold"/>
+          <w:b/>
+          <w:bCs/>
+          <w:sz w:val="24"/>
+          <w:szCs w:val="24"/>
+        </w:rPr>
+      </w:pPr>
+      <w:r>
+        <w:rPr>
+          <w:noProof/>
+        </w:rPr>
+        <w:drawing>
+          <wp:inline distT="0" distB="0" distL="0" distR="0" wp14:anchorId="2124ACC4" wp14:editId="2940CE3B">
+            <wp:extent cx="876300" cy="1587396"/>
+            <wp:effectExtent l="0" t="0" r="0" b="0"/>
+            <wp:docPr id="13" name="Imagem 13"/>
+            <wp:cNvGraphicFramePr>
+              <a:graphicFrameLocks xmlns:a="http://schemas.openxmlformats.org/drawingml/2006/main" noChangeAspect="1"/>
+            </wp:cNvGraphicFramePr>
+            <a:graphic xmlns:a="http://schemas.openxmlformats.org/drawingml/2006/main">
+              <a:graphicData uri="http://schemas.openxmlformats.org/drawingml/2006/picture">
+                <pic:pic xmlns:pic="http://schemas.openxmlformats.org/drawingml/2006/picture">
+                  <pic:nvPicPr>
+                    <pic:cNvPr id="1" name=""/>
+                    <pic:cNvPicPr/>
+                  </pic:nvPicPr>
+                  <pic:blipFill>
+                    <a:blip r:embed="rId17"/>
+                    <a:stretch>
+                      <a:fillRect/>
+                    </a:stretch>
+                  </pic:blipFill>
+                  <pic:spPr>
+                    <a:xfrm>
+                      <a:off x="0" y="0"/>
+                      <a:ext cx="880597" cy="1595181"/>
+                    </a:xfrm>
+                    <a:prstGeom prst="rect">
+                      <a:avLst/>
+                    </a:prstGeom>
+                  </pic:spPr>
+                </pic:pic>
+              </a:graphicData>
+            </a:graphic>
+          </wp:inline>
+        </w:drawing>
+      </w:r>
+    </w:p>
+    <w:p>
+      <w:pPr>
+        <w:rPr>
+          <w:rFonts w:ascii="Calibri-Bold" w:hAnsi="Calibri-Bold" w:cs="Calibri-Bold"/>
+          <w:b/>
+          <w:bCs/>
+          <w:sz w:val="24"/>
+          <w:szCs w:val="24"/>
+        </w:rPr>
+      </w:pPr>
+      <w:r>
+        <w:rPr>
+          <w:rFonts w:ascii="Calibri-Bold" w:hAnsi="Calibri-Bold" w:cs="Calibri-Bold"/>
+          <w:b/>
+          <w:bCs/>
+          <w:sz w:val="24"/>
+          <w:szCs w:val="24"/>
+        </w:rPr>
+        <w:t>Teste Maio 2020:</w:t>
+      </w:r>
+    </w:p>
+    <w:p>
+      <w:pPr>
+        <w:rPr>
+          <w:rFonts w:ascii="Calibri-Bold" w:hAnsi="Calibri-Bold" w:cs="Calibri-Bold"/>
+          <w:b/>
+          <w:bCs/>
+          <w:sz w:val="24"/>
+          <w:szCs w:val="24"/>
+        </w:rPr>
+      </w:pPr>
+      <w:r>
+        <w:rPr>
+          <w:noProof/>
+        </w:rPr>
+        <w:drawing>
+          <wp:inline distT="0" distB="0" distL="0" distR="0" wp14:anchorId="7A86706F" wp14:editId="12945D18">
+            <wp:extent cx="3590925" cy="314325"/>
+            <wp:effectExtent l="0" t="0" r="9525" b="9525"/>
+            <wp:docPr id="14" name="Imagem 14"/>
+            <wp:cNvGraphicFramePr>
+              <a:graphicFrameLocks xmlns:a="http://schemas.openxmlformats.org/drawingml/2006/main" noChangeAspect="1"/>
+            </wp:cNvGraphicFramePr>
+            <a:graphic xmlns:a="http://schemas.openxmlformats.org/drawingml/2006/main">
+              <a:graphicData uri="http://schemas.openxmlformats.org/drawingml/2006/picture">
+                <pic:pic xmlns:pic="http://schemas.openxmlformats.org/drawingml/2006/picture">
+                  <pic:nvPicPr>
+                    <pic:cNvPr id="1" name=""/>
+                    <pic:cNvPicPr/>
+                  </pic:nvPicPr>
+                  <pic:blipFill>
+                    <a:blip r:embed="rId18"/>
+                    <a:stretch>
+                      <a:fillRect/>
+                    </a:stretch>
+                  </pic:blipFill>
+                  <pic:spPr>
+                    <a:xfrm>
+                      <a:off x="0" y="0"/>
+                      <a:ext cx="3590925" cy="314325"/>
+                    </a:xfrm>
+                    <a:prstGeom prst="rect">
+                      <a:avLst/>
+                    </a:prstGeom>
+                  </pic:spPr>
+                </pic:pic>
+              </a:graphicData>
+            </a:graphic>
+          </wp:inline>
+        </w:drawing>
+      </w:r>
+    </w:p>
+    <w:p>
+      <w:pPr>
+        <w:rPr>
+          <w:rFonts w:ascii="Calibri-Bold" w:hAnsi="Calibri-Bold" w:cs="Calibri-Bold"/>
+          <w:b/>
+          <w:bCs/>
+          <w:sz w:val="24"/>
+          <w:szCs w:val="24"/>
+        </w:rPr>
+      </w:pPr>
+      <w:r>
+        <w:rPr>
+          <w:rFonts w:ascii="Calibri-Bold" w:hAnsi="Calibri-Bold" w:cs="Calibri-Bold"/>
+          <w:b/>
+          <w:bCs/>
+          <w:sz w:val="24"/>
+          <w:szCs w:val="24"/>
+        </w:rPr>
+        <w:t>Resultado:</w:t>
+      </w:r>
+      <w:r>
+        <w:rPr>
+          <w:noProof/>
+        </w:rPr>
+        <w:t xml:space="preserve"> </w:t>
+      </w:r>
+    </w:p>
+    <w:p>
+      <w:pPr>
+        <w:jc w:val="center"/>
+        <w:rPr>
+          <w:rFonts w:ascii="Calibri-Bold" w:hAnsi="Calibri-Bold" w:cs="Calibri-Bold"/>
+          <w:b/>
+          <w:bCs/>
+          <w:sz w:val="24"/>
+          <w:szCs w:val="24"/>
+        </w:rPr>
+      </w:pPr>
+      <w:r>
+        <w:rPr>
+          <w:noProof/>
+        </w:rPr>
+        <w:drawing>
+          <wp:inline distT="0" distB="0" distL="0" distR="0" wp14:anchorId="7C19C434" wp14:editId="0388F79B">
+            <wp:extent cx="869620" cy="1809750"/>
+            <wp:effectExtent l="0" t="0" r="6985" b="0"/>
+            <wp:docPr id="15" name="Imagem 15"/>
+            <wp:cNvGraphicFramePr>
+              <a:graphicFrameLocks xmlns:a="http://schemas.openxmlformats.org/drawingml/2006/main" noChangeAspect="1"/>
+            </wp:cNvGraphicFramePr>
+            <a:graphic xmlns:a="http://schemas.openxmlformats.org/drawingml/2006/main">
+              <a:graphicData uri="http://schemas.openxmlformats.org/drawingml/2006/picture">
+                <pic:pic xmlns:pic="http://schemas.openxmlformats.org/drawingml/2006/picture">
+                  <pic:nvPicPr>
+                    <pic:cNvPr id="1" name=""/>
+                    <pic:cNvPicPr/>
+                  </pic:nvPicPr>
+                  <pic:blipFill>
+                    <a:blip r:embed="rId19"/>
+                    <a:stretch>
+                      <a:fillRect/>
+                    </a:stretch>
+                  </pic:blipFill>
+                  <pic:spPr>
+                    <a:xfrm>
+                      <a:off x="0" y="0"/>
+                      <a:ext cx="877184" cy="1825491"/>
+                    </a:xfrm>
+                    <a:prstGeom prst="rect">
+                      <a:avLst/>
+                    </a:prstGeom>
+                  </pic:spPr>
+                </pic:pic>
+              </a:graphicData>
+            </a:graphic>
+          </wp:inline>
+        </w:drawing>
+      </w:r>
+    </w:p>
+    <w:p>
+      <w:pPr>
+        <w:jc w:val="right"/>
+        <w:rPr>
+          <w:rFonts w:ascii="Calibri-Bold" w:hAnsi="Calibri-Bold" w:cs="Calibri-Bold"/>
+          <w:b/>
+          <w:bCs/>
+          <w:sz w:val="24"/>
+          <w:szCs w:val="24"/>
+        </w:rPr>
+      </w:pPr>
+    </w:p>
+    <w:p>
+      <w:pPr>
+        <w:rPr>
+          <w:rFonts w:ascii="Calibri-Bold" w:hAnsi="Calibri-Bold" w:cs="Calibri-Bold"/>
+          <w:b/>
+          <w:bCs/>
+          <w:sz w:val="24"/>
+          <w:szCs w:val="24"/>
+        </w:rPr>
+      </w:pPr>
+      <w:r>
+        <w:rPr>
+          <w:rFonts w:ascii="Calibri-Bold" w:hAnsi="Calibri-Bold" w:cs="Calibri-Bold"/>
+          <w:b/>
+          <w:bCs/>
+          <w:sz w:val="24"/>
+          <w:szCs w:val="24"/>
+        </w:rPr>
+        <w:t>Teste Janeiro:</w:t>
+      </w:r>
+    </w:p>
+    <w:p>
+      <w:pPr>
+        <w:rPr>
+          <w:rFonts w:ascii="Calibri-Bold" w:hAnsi="Calibri-Bold" w:cs="Calibri-Bold"/>
+          <w:b/>
+          <w:bCs/>
+          <w:sz w:val="24"/>
+          <w:szCs w:val="24"/>
+        </w:rPr>
+      </w:pPr>
+      <w:r>
+        <w:rPr>
+          <w:noProof/>
+        </w:rPr>
+        <w:drawing>
+          <wp:inline distT="0" distB="0" distL="0" distR="0" wp14:anchorId="234DBAC6" wp14:editId="7802F8F8">
+            <wp:extent cx="3305175" cy="257175"/>
+            <wp:effectExtent l="0" t="0" r="9525" b="9525"/>
+            <wp:docPr id="16" name="Imagem 16"/>
+            <wp:cNvGraphicFramePr>
+              <a:graphicFrameLocks xmlns:a="http://schemas.openxmlformats.org/drawingml/2006/main" noChangeAspect="1"/>
+            </wp:cNvGraphicFramePr>
+            <a:graphic xmlns:a="http://schemas.openxmlformats.org/drawingml/2006/main">
+              <a:graphicData uri="http://schemas.openxmlformats.org/drawingml/2006/picture">
+                <pic:pic xmlns:pic="http://schemas.openxmlformats.org/drawingml/2006/picture">
+                  <pic:nvPicPr>
+                    <pic:cNvPr id="1" name=""/>
+                    <pic:cNvPicPr/>
+                  </pic:nvPicPr>
+                  <pic:blipFill>
+                    <a:blip r:embed="rId20"/>
+                    <a:stretch>
+                      <a:fillRect/>
+                    </a:stretch>
+                  </pic:blipFill>
+                  <pic:spPr>
+                    <a:xfrm>
+                      <a:off x="0" y="0"/>
+                      <a:ext cx="3305175" cy="257175"/>
+                    </a:xfrm>
+                    <a:prstGeom prst="rect">
+                      <a:avLst/>
+                    </a:prstGeom>
+                  </pic:spPr>
+                </pic:pic>
+              </a:graphicData>
+            </a:graphic>
+          </wp:inline>
+        </w:drawing>
+      </w:r>
+    </w:p>
+    <w:p>
+      <w:pPr>
+        <w:rPr>
+          <w:rFonts w:ascii="Calibri-Bold" w:hAnsi="Calibri-Bold" w:cs="Calibri-Bold"/>
+          <w:b/>
+          <w:bCs/>
+          <w:sz w:val="24"/>
+          <w:szCs w:val="24"/>
+        </w:rPr>
+      </w:pPr>
+      <w:r>
+        <w:rPr>
+          <w:rFonts w:ascii="Calibri-Bold" w:hAnsi="Calibri-Bold" w:cs="Calibri-Bold"/>
+          <w:b/>
+          <w:bCs/>
+          <w:sz w:val="24"/>
+          <w:szCs w:val="24"/>
+        </w:rPr>
+        <w:t>Resultado:</w:t>
+      </w:r>
+    </w:p>
+    <w:p>
+      <w:pPr>
+        <w:jc w:val="center"/>
+        <w:rPr>
+          <w:rFonts w:ascii="Calibri-Bold" w:hAnsi="Calibri-Bold" w:cs="Calibri-Bold"/>
+          <w:b/>
+          <w:bCs/>
+          <w:sz w:val="24"/>
+          <w:szCs w:val="24"/>
+        </w:rPr>
+      </w:pPr>
+      <w:r>
+        <w:rPr>
+          <w:noProof/>
+        </w:rPr>
+        <w:drawing>
+          <wp:inline distT="0" distB="0" distL="0" distR="0" wp14:anchorId="5CAA9284" wp14:editId="05D8EDA4">
+            <wp:extent cx="981451" cy="1819275"/>
+            <wp:effectExtent l="0" t="0" r="9525" b="0"/>
+            <wp:docPr id="17" name="Imagem 17"/>
+            <wp:cNvGraphicFramePr>
+              <a:graphicFrameLocks xmlns:a="http://schemas.openxmlformats.org/drawingml/2006/main" noChangeAspect="1"/>
+            </wp:cNvGraphicFramePr>
+            <a:graphic xmlns:a="http://schemas.openxmlformats.org/drawingml/2006/main">
+              <a:graphicData uri="http://schemas.openxmlformats.org/drawingml/2006/picture">
+                <pic:pic xmlns:pic="http://schemas.openxmlformats.org/drawingml/2006/picture">
+                  <pic:nvPicPr>
+                    <pic:cNvPr id="1" name=""/>
+                    <pic:cNvPicPr/>
+                  </pic:nvPicPr>
+                  <pic:blipFill>
+                    <a:blip r:embed="rId21"/>
+                    <a:stretch>
+                      <a:fillRect/>
+                    </a:stretch>
+                  </pic:blipFill>
+                  <pic:spPr>
+                    <a:xfrm>
+                      <a:off x="0" y="0"/>
+                      <a:ext cx="993231" cy="1841110"/>
+                    </a:xfrm>
+                    <a:prstGeom prst="rect">
+                      <a:avLst/>
+                    </a:prstGeom>
+                  </pic:spPr>
+                </pic:pic>
+              </a:graphicData>
+            </a:graphic>
+          </wp:inline>
+        </w:drawing>
+      </w:r>
+    </w:p>
+    <w:p>
+      <w:pPr>
+        <w:rPr>
+          <w:rFonts w:ascii="Calibri-Bold" w:hAnsi="Calibri-Bold" w:cs="Calibri-Bold"/>
+          <w:b/>
+          <w:bCs/>
+          <w:sz w:val="24"/>
+          <w:szCs w:val="24"/>
+        </w:rPr>
+      </w:pPr>
+    </w:p>
+    <w:p>
+      <w:pPr>
+        <w:jc w:val="center"/>
+        <w:rPr>
+          <w:rFonts w:ascii="Calibri-Bold" w:hAnsi="Calibri-Bold" w:cs="Calibri-Bold"/>
+          <w:b/>
+          <w:bCs/>
+          <w:sz w:val="24"/>
+          <w:szCs w:val="24"/>
+        </w:rPr>
+      </w:pPr>
+      <w:r>
+        <w:rPr>
+          <w:rFonts w:ascii="Calibri-Bold" w:hAnsi="Calibri-Bold" w:cs="Calibri-Bold"/>
+          <w:b/>
+          <w:bCs/>
+          <w:sz w:val="24"/>
+          <w:szCs w:val="24"/>
+        </w:rPr>
+        <w:t>Exercício 6 – Ficheiro trgCorrigirAlteracaoBonus.sql</w:t>
+      </w:r>
+    </w:p>
+    <w:p>
+      <w:pPr>
+        <w:rPr>
+          <w:rFonts w:ascii="Calibri-Bold" w:hAnsi="Calibri-Bold" w:cs="Calibri-Bold"/>
+          <w:sz w:val="24"/>
+          <w:szCs w:val="24"/>
+        </w:rPr>
+      </w:pPr>
+      <w:r>
+        <w:rPr>
+          <w:rFonts w:ascii="Calibri-Bold" w:hAnsi="Calibri-Bold" w:cs="Calibri-Bold"/>
+          <w:sz w:val="24"/>
+          <w:szCs w:val="24"/>
+        </w:rPr>
+        <w:t>Nestes testes foi feito só um rollback no fim de todos os testes.</w:t>
+      </w:r>
+    </w:p>
+    <w:p>
+      <w:pPr>
+        <w:rPr>
+          <w:rFonts w:ascii="Calibri-Bold" w:hAnsi="Calibri-Bold" w:cs="Calibri-Bold"/>
+          <w:b/>
+          <w:bCs/>
+          <w:sz w:val="24"/>
+          <w:szCs w:val="24"/>
+        </w:rPr>
+      </w:pPr>
+      <w:r>
+        <w:rPr>
+          <w:rFonts w:ascii="Calibri-Bold" w:hAnsi="Calibri-Bold" w:cs="Calibri-Bold"/>
+          <w:b/>
+          <w:bCs/>
+          <w:sz w:val="24"/>
+          <w:szCs w:val="24"/>
+        </w:rPr>
+        <w:t>Informação de Camareiras inicial:</w:t>
+      </w:r>
+    </w:p>
+    <w:p>
+      <w:pPr>
+        <w:jc w:val="center"/>
+        <w:rPr>
+          <w:rFonts w:ascii="Calibri-Bold" w:hAnsi="Calibri-Bold" w:cs="Calibri-Bold"/>
+          <w:b/>
+          <w:bCs/>
+          <w:sz w:val="24"/>
+          <w:szCs w:val="24"/>
+        </w:rPr>
+      </w:pPr>
+      <w:r>
+        <w:rPr>
+          <w:noProof/>
+        </w:rPr>
+        <w:drawing>
+          <wp:inline distT="0" distB="0" distL="0" distR="0" wp14:anchorId="54663BC1" wp14:editId="710F2F08">
+            <wp:extent cx="1333500" cy="2276475"/>
+            <wp:effectExtent l="0" t="0" r="0" b="9525"/>
+            <wp:docPr id="18" name="Imagem 18"/>
+            <wp:cNvGraphicFramePr>
+              <a:graphicFrameLocks xmlns:a="http://schemas.openxmlformats.org/drawingml/2006/main" noChangeAspect="1"/>
+            </wp:cNvGraphicFramePr>
+            <a:graphic xmlns:a="http://schemas.openxmlformats.org/drawingml/2006/main">
+              <a:graphicData uri="http://schemas.openxmlformats.org/drawingml/2006/picture">
+                <pic:pic xmlns:pic="http://schemas.openxmlformats.org/drawingml/2006/picture">
+                  <pic:nvPicPr>
+                    <pic:cNvPr id="1" name=""/>
+                    <pic:cNvPicPr/>
+                  </pic:nvPicPr>
+                  <pic:blipFill>
+                    <a:blip r:embed="rId15"/>
+                    <a:stretch>
+                      <a:fillRect/>
+                    </a:stretch>
+                  </pic:blipFill>
+                  <pic:spPr>
+                    <a:xfrm>
+                      <a:off x="0" y="0"/>
+                      <a:ext cx="1333500" cy="2276475"/>
+                    </a:xfrm>
+                    <a:prstGeom prst="rect">
+                      <a:avLst/>
+                    </a:prstGeom>
+                  </pic:spPr>
+                </pic:pic>
+              </a:graphicData>
+            </a:graphic>
+          </wp:inline>
+        </w:drawing>
+      </w:r>
+    </w:p>
+    <w:p>
+      <w:pPr>
+        <w:rPr>
+          <w:rFonts w:ascii="Calibri-Bold" w:hAnsi="Calibri-Bold" w:cs="Calibri-Bold"/>
+          <w:b/>
+          <w:bCs/>
+          <w:sz w:val="24"/>
+          <w:szCs w:val="24"/>
+        </w:rPr>
+      </w:pPr>
+      <w:r>
+        <w:rPr>
+          <w:rFonts w:ascii="Calibri-Bold" w:hAnsi="Calibri-Bold" w:cs="Calibri-Bold"/>
+          <w:b/>
+          <w:bCs/>
+          <w:sz w:val="24"/>
+          <w:szCs w:val="24"/>
+        </w:rPr>
+        <w:t>Teste Março 2020</w:t>
+      </w:r>
+    </w:p>
+    <w:p>
+      <w:pPr>
+        <w:rPr>
+          <w:rFonts w:ascii="Calibri-Bold" w:hAnsi="Calibri-Bold" w:cs="Calibri-Bold"/>
+          <w:b/>
+          <w:bCs/>
+          <w:sz w:val="24"/>
+          <w:szCs w:val="24"/>
+        </w:rPr>
+      </w:pPr>
+      <w:r>
+        <w:rPr>
+          <w:noProof/>
+        </w:rPr>
+        <w:drawing>
+          <wp:inline distT="0" distB="0" distL="0" distR="0" wp14:anchorId="1AB5EE4D" wp14:editId="5083B266">
+            <wp:extent cx="3619500" cy="304800"/>
+            <wp:effectExtent l="0" t="0" r="0" b="0"/>
+            <wp:docPr id="19" name="Imagem 19"/>
+            <wp:cNvGraphicFramePr>
+              <a:graphicFrameLocks xmlns:a="http://schemas.openxmlformats.org/drawingml/2006/main" noChangeAspect="1"/>
+            </wp:cNvGraphicFramePr>
+            <a:graphic xmlns:a="http://schemas.openxmlformats.org/drawingml/2006/main">
+              <a:graphicData uri="http://schemas.openxmlformats.org/drawingml/2006/picture">
+                <pic:pic xmlns:pic="http://schemas.openxmlformats.org/drawingml/2006/picture">
+                  <pic:nvPicPr>
+                    <pic:cNvPr id="1" name=""/>
+                    <pic:cNvPicPr/>
+                  </pic:nvPicPr>
+                  <pic:blipFill>
+                    <a:blip r:embed="rId22"/>
+                    <a:stretch>
+                      <a:fillRect/>
+                    </a:stretch>
+                  </pic:blipFill>
+                  <pic:spPr>
+                    <a:xfrm>
+                      <a:off x="0" y="0"/>
+                      <a:ext cx="3619500" cy="304800"/>
+                    </a:xfrm>
+                    <a:prstGeom prst="rect">
+                      <a:avLst/>
+                    </a:prstGeom>
+                  </pic:spPr>
+                </pic:pic>
+              </a:graphicData>
+            </a:graphic>
+          </wp:inline>
+        </w:drawing>
+      </w:r>
+    </w:p>
+    <w:p>
+      <w:pPr>
+        <w:rPr>
+          <w:rFonts w:ascii="Calibri-Bold" w:hAnsi="Calibri-Bold" w:cs="Calibri-Bold"/>
+          <w:b/>
+          <w:bCs/>
+          <w:sz w:val="24"/>
+          <w:szCs w:val="24"/>
+        </w:rPr>
+      </w:pPr>
+      <w:r>
+        <w:rPr>
+          <w:rFonts w:ascii="Calibri-Bold" w:hAnsi="Calibri-Bold" w:cs="Calibri-Bold"/>
+          <w:b/>
+          <w:bCs/>
+          <w:sz w:val="24"/>
+          <w:szCs w:val="24"/>
+        </w:rPr>
+        <w:t>Output:</w:t>
+      </w:r>
+    </w:p>
+    <w:p>
+      <w:pPr>
+        <w:rPr>
+          <w:rFonts w:ascii="Calibri-Bold" w:hAnsi="Calibri-Bold" w:cs="Calibri-Bold"/>
+          <w:b/>
+          <w:bCs/>
+          <w:sz w:val="24"/>
+          <w:szCs w:val="24"/>
+        </w:rPr>
+      </w:pPr>
+      <w:r>
+        <w:rPr>
+          <w:noProof/>
+        </w:rPr>
+        <w:lastRenderedPageBreak/>
+        <w:drawing>
+          <wp:inline distT="0" distB="0" distL="0" distR="0" wp14:anchorId="7381AFAE" wp14:editId="5A273B1A">
+            <wp:extent cx="2209800" cy="1381125"/>
+            <wp:effectExtent l="0" t="0" r="0" b="9525"/>
+            <wp:docPr id="20" name="Imagem 20"/>
+            <wp:cNvGraphicFramePr>
+              <a:graphicFrameLocks xmlns:a="http://schemas.openxmlformats.org/drawingml/2006/main" noChangeAspect="1"/>
+            </wp:cNvGraphicFramePr>
+            <a:graphic xmlns:a="http://schemas.openxmlformats.org/drawingml/2006/main">
+              <a:graphicData uri="http://schemas.openxmlformats.org/drawingml/2006/picture">
+                <pic:pic xmlns:pic="http://schemas.openxmlformats.org/drawingml/2006/picture">
+                  <pic:nvPicPr>
+                    <pic:cNvPr id="1" name=""/>
+                    <pic:cNvPicPr/>
+                  </pic:nvPicPr>
+                  <pic:blipFill>
+                    <a:blip r:embed="rId23"/>
+                    <a:stretch>
+                      <a:fillRect/>
+                    </a:stretch>
+                  </pic:blipFill>
+                  <pic:spPr>
+                    <a:xfrm>
+                      <a:off x="0" y="0"/>
+                      <a:ext cx="2220818" cy="1388011"/>
+                    </a:xfrm>
+                    <a:prstGeom prst="rect">
+                      <a:avLst/>
+                    </a:prstGeom>
+                  </pic:spPr>
+                </pic:pic>
+              </a:graphicData>
+            </a:graphic>
+          </wp:inline>
+        </w:drawing>
+      </w:r>
+    </w:p>
+    <w:p>
+      <w:pPr>
+        <w:rPr>
+          <w:rFonts w:ascii="Calibri-Bold" w:hAnsi="Calibri-Bold" w:cs="Calibri-Bold"/>
+          <w:b/>
+          <w:bCs/>
+          <w:sz w:val="24"/>
+          <w:szCs w:val="24"/>
+        </w:rPr>
+      </w:pPr>
+      <w:r>
+        <w:rPr>
+          <w:rFonts w:ascii="Calibri-Bold" w:hAnsi="Calibri-Bold" w:cs="Calibri-Bold"/>
+          <w:b/>
+          <w:bCs/>
+          <w:sz w:val="24"/>
+          <w:szCs w:val="24"/>
+        </w:rPr>
+        <w:t>Resultado:</w:t>
+      </w:r>
+    </w:p>
+    <w:p>
+      <w:pPr>
+        <w:rPr>
+          <w:rFonts w:ascii="Calibri-Bold" w:hAnsi="Calibri-Bold" w:cs="Calibri-Bold"/>
+          <w:b/>
+          <w:bCs/>
+          <w:sz w:val="24"/>
+          <w:szCs w:val="24"/>
+        </w:rPr>
+      </w:pPr>
+      <w:r>
+        <w:rPr>
+          <w:noProof/>
+        </w:rPr>
+        <w:drawing>
+          <wp:inline distT="0" distB="0" distL="0" distR="0" wp14:anchorId="04970282" wp14:editId="3047DF1D">
+            <wp:extent cx="1143000" cy="2162175"/>
+            <wp:effectExtent l="0" t="0" r="0" b="9525"/>
+            <wp:docPr id="21" name="Imagem 21"/>
+            <wp:cNvGraphicFramePr>
+              <a:graphicFrameLocks xmlns:a="http://schemas.openxmlformats.org/drawingml/2006/main" noChangeAspect="1"/>
+            </wp:cNvGraphicFramePr>
+            <a:graphic xmlns:a="http://schemas.openxmlformats.org/drawingml/2006/main">
+              <a:graphicData uri="http://schemas.openxmlformats.org/drawingml/2006/picture">
+                <pic:pic xmlns:pic="http://schemas.openxmlformats.org/drawingml/2006/picture">
+                  <pic:nvPicPr>
+                    <pic:cNvPr id="1" name=""/>
+                    <pic:cNvPicPr/>
+                  </pic:nvPicPr>
+                  <pic:blipFill>
+                    <a:blip r:embed="rId24"/>
+                    <a:stretch>
+                      <a:fillRect/>
+                    </a:stretch>
+                  </pic:blipFill>
+                  <pic:spPr>
+                    <a:xfrm>
+                      <a:off x="0" y="0"/>
+                      <a:ext cx="1143000" cy="2162175"/>
+                    </a:xfrm>
+                    <a:prstGeom prst="rect">
+                      <a:avLst/>
+                    </a:prstGeom>
+                  </pic:spPr>
+                </pic:pic>
+              </a:graphicData>
+            </a:graphic>
+          </wp:inline>
+        </w:drawing>
+      </w:r>
+    </w:p>
+    <w:p>
+      <w:pPr>
+        <w:rPr>
+          <w:rFonts w:ascii="Calibri-Bold" w:hAnsi="Calibri-Bold" w:cs="Calibri-Bold"/>
+          <w:b/>
+          <w:bCs/>
+          <w:sz w:val="24"/>
+          <w:szCs w:val="24"/>
+        </w:rPr>
+      </w:pPr>
+      <w:r>
+        <w:rPr>
+          <w:rFonts w:ascii="Calibri-Bold" w:hAnsi="Calibri-Bold" w:cs="Calibri-Bold"/>
+          <w:b/>
+          <w:bCs/>
+          <w:sz w:val="24"/>
+          <w:szCs w:val="24"/>
+        </w:rPr>
+        <w:t>Teste Maio 2020</w:t>
+      </w:r>
+    </w:p>
+    <w:p>
+      <w:pPr>
+        <w:rPr>
+          <w:rFonts w:ascii="Calibri-Bold" w:hAnsi="Calibri-Bold" w:cs="Calibri-Bold"/>
+          <w:b/>
+          <w:bCs/>
+          <w:sz w:val="24"/>
+          <w:szCs w:val="24"/>
+        </w:rPr>
+      </w:pPr>
+      <w:r>
+        <w:rPr>
+          <w:noProof/>
+        </w:rPr>
+        <w:drawing>
+          <wp:inline distT="0" distB="0" distL="0" distR="0" wp14:anchorId="02D7EF96" wp14:editId="310EFDAC">
+            <wp:extent cx="3571875" cy="295275"/>
+            <wp:effectExtent l="0" t="0" r="9525" b="9525"/>
+            <wp:docPr id="22" name="Imagem 22"/>
+            <wp:cNvGraphicFramePr>
+              <a:graphicFrameLocks xmlns:a="http://schemas.openxmlformats.org/drawingml/2006/main" noChangeAspect="1"/>
+            </wp:cNvGraphicFramePr>
+            <a:graphic xmlns:a="http://schemas.openxmlformats.org/drawingml/2006/main">
+              <a:graphicData uri="http://schemas.openxmlformats.org/drawingml/2006/picture">
+                <pic:pic xmlns:pic="http://schemas.openxmlformats.org/drawingml/2006/picture">
+                  <pic:nvPicPr>
+                    <pic:cNvPr id="1" name=""/>
+                    <pic:cNvPicPr/>
+                  </pic:nvPicPr>
+                  <pic:blipFill>
+                    <a:blip r:embed="rId25"/>
+                    <a:stretch>
+                      <a:fillRect/>
+                    </a:stretch>
+                  </pic:blipFill>
+                  <pic:spPr>
+                    <a:xfrm>
+                      <a:off x="0" y="0"/>
+                      <a:ext cx="3571875" cy="295275"/>
+                    </a:xfrm>
+                    <a:prstGeom prst="rect">
+                      <a:avLst/>
+                    </a:prstGeom>
+                  </pic:spPr>
+                </pic:pic>
+              </a:graphicData>
+            </a:graphic>
+          </wp:inline>
+        </w:drawing>
+      </w:r>
+    </w:p>
+    <w:p>
+      <w:pPr>
+        <w:rPr>
+          <w:rFonts w:ascii="Calibri-Bold" w:hAnsi="Calibri-Bold" w:cs="Calibri-Bold"/>
+          <w:b/>
+          <w:bCs/>
+          <w:sz w:val="24"/>
+          <w:szCs w:val="24"/>
+        </w:rPr>
+      </w:pPr>
+      <w:r>
+        <w:rPr>
+          <w:rFonts w:ascii="Calibri-Bold" w:hAnsi="Calibri-Bold" w:cs="Calibri-Bold"/>
+          <w:b/>
+          <w:bCs/>
+          <w:sz w:val="24"/>
+          <w:szCs w:val="24"/>
+        </w:rPr>
+        <w:t>Output:</w:t>
+      </w:r>
+    </w:p>
+    <w:p>
+      <w:pPr>
+        <w:rPr>
+          <w:rFonts w:ascii="Calibri-Bold" w:hAnsi="Calibri-Bold" w:cs="Calibri-Bold"/>
+          <w:b/>
+          <w:bCs/>
+          <w:sz w:val="24"/>
+          <w:szCs w:val="24"/>
+        </w:rPr>
+      </w:pPr>
+      <w:r>
+        <w:rPr>
+          <w:noProof/>
+        </w:rPr>
+        <w:drawing>
+          <wp:inline distT="0" distB="0" distL="0" distR="0" wp14:anchorId="733C7215" wp14:editId="70F180D8">
+            <wp:extent cx="3343275" cy="1876425"/>
+            <wp:effectExtent l="0" t="0" r="9525" b="9525"/>
+            <wp:docPr id="23" name="Imagem 23"/>
+            <wp:cNvGraphicFramePr>
+              <a:graphicFrameLocks xmlns:a="http://schemas.openxmlformats.org/drawingml/2006/main" noChangeAspect="1"/>
+            </wp:cNvGraphicFramePr>
+            <a:graphic xmlns:a="http://schemas.openxmlformats.org/drawingml/2006/main">
+              <a:graphicData uri="http://schemas.openxmlformats.org/drawingml/2006/picture">
+                <pic:pic xmlns:pic="http://schemas.openxmlformats.org/drawingml/2006/picture">
+                  <pic:nvPicPr>
+                    <pic:cNvPr id="1" name=""/>
+                    <pic:cNvPicPr/>
+                  </pic:nvPicPr>
+                  <pic:blipFill>
+                    <a:blip r:embed="rId26"/>
+                    <a:stretch>
+                      <a:fillRect/>
+                    </a:stretch>
+                  </pic:blipFill>
+                  <pic:spPr>
+                    <a:xfrm>
+                      <a:off x="0" y="0"/>
+                      <a:ext cx="3343275" cy="1876425"/>
+                    </a:xfrm>
+                    <a:prstGeom prst="rect">
+                      <a:avLst/>
+                    </a:prstGeom>
+                  </pic:spPr>
+                </pic:pic>
+              </a:graphicData>
+            </a:graphic>
+          </wp:inline>
+        </w:drawing>
+      </w:r>
+    </w:p>
+    <w:p>
+      <w:pPr>
+        <w:rPr>
+          <w:rFonts w:ascii="Calibri-Bold" w:hAnsi="Calibri-Bold" w:cs="Calibri-Bold"/>
+          <w:b/>
+          <w:bCs/>
+          <w:sz w:val="24"/>
+          <w:szCs w:val="24"/>
+        </w:rPr>
+      </w:pPr>
+      <w:r>
+        <w:rPr>
+          <w:rFonts w:ascii="Calibri-Bold" w:hAnsi="Calibri-Bold" w:cs="Calibri-Bold"/>
+          <w:b/>
+          <w:bCs/>
+          <w:sz w:val="24"/>
+          <w:szCs w:val="24"/>
+        </w:rPr>
+        <w:t>Reslutado:</w:t>
+      </w:r>
+    </w:p>
+    <w:p>
+      <w:pPr>
+        <w:rPr>
+          <w:rFonts w:ascii="Calibri-Bold" w:hAnsi="Calibri-Bold" w:cs="Calibri-Bold"/>
+          <w:b/>
+          <w:bCs/>
+          <w:sz w:val="24"/>
+          <w:szCs w:val="24"/>
+        </w:rPr>
+      </w:pPr>
+      <w:r>
+        <w:rPr>
+          <w:noProof/>
+        </w:rPr>
+        <w:lastRenderedPageBreak/>
+        <w:drawing>
+          <wp:inline distT="0" distB="0" distL="0" distR="0" wp14:anchorId="14D3E69E" wp14:editId="2042F9BE">
+            <wp:extent cx="1057275" cy="2190750"/>
+            <wp:effectExtent l="0" t="0" r="9525" b="0"/>
+            <wp:docPr id="24" name="Imagem 24"/>
+            <wp:cNvGraphicFramePr>
+              <a:graphicFrameLocks xmlns:a="http://schemas.openxmlformats.org/drawingml/2006/main" noChangeAspect="1"/>
+            </wp:cNvGraphicFramePr>
+            <a:graphic xmlns:a="http://schemas.openxmlformats.org/drawingml/2006/main">
+              <a:graphicData uri="http://schemas.openxmlformats.org/drawingml/2006/picture">
+                <pic:pic xmlns:pic="http://schemas.openxmlformats.org/drawingml/2006/picture">
+                  <pic:nvPicPr>
+                    <pic:cNvPr id="1" name=""/>
+                    <pic:cNvPicPr/>
+                  </pic:nvPicPr>
+                  <pic:blipFill>
+                    <a:blip r:embed="rId27"/>
+                    <a:stretch>
+                      <a:fillRect/>
+                    </a:stretch>
+                  </pic:blipFill>
+                  <pic:spPr>
+                    <a:xfrm>
+                      <a:off x="0" y="0"/>
+                      <a:ext cx="1057275" cy="2190750"/>
+                    </a:xfrm>
+                    <a:prstGeom prst="rect">
+                      <a:avLst/>
+                    </a:prstGeom>
+                  </pic:spPr>
+                </pic:pic>
+              </a:graphicData>
+            </a:graphic>
+          </wp:inline>
+        </w:drawing>
+      </w:r>
+    </w:p>
+    <w:p>
+      <w:pPr>
+        <w:rPr>
+          <w:rFonts w:ascii="Calibri-Bold" w:hAnsi="Calibri-Bold" w:cs="Calibri-Bold"/>
+          <w:b/>
+          <w:bCs/>
+          <w:sz w:val="24"/>
+          <w:szCs w:val="24"/>
+        </w:rPr>
+      </w:pPr>
+      <w:r>
+        <w:rPr>
+          <w:rFonts w:ascii="Calibri-Bold" w:hAnsi="Calibri-Bold" w:cs="Calibri-Bold"/>
+          <w:b/>
+          <w:bCs/>
+          <w:sz w:val="24"/>
+          <w:szCs w:val="24"/>
+        </w:rPr>
+        <w:t>Teste Fevereiro 2020:</w:t>
+      </w:r>
+    </w:p>
+    <w:p>
+      <w:pPr>
+        <w:rPr>
+          <w:rFonts w:ascii="Calibri-Bold" w:hAnsi="Calibri-Bold" w:cs="Calibri-Bold"/>
+          <w:b/>
+          <w:bCs/>
+          <w:sz w:val="24"/>
+          <w:szCs w:val="24"/>
+        </w:rPr>
+      </w:pPr>
+      <w:r>
+        <w:rPr>
+          <w:noProof/>
+        </w:rPr>
+        <w:drawing>
+          <wp:inline distT="0" distB="0" distL="0" distR="0" wp14:anchorId="6CF0FF58" wp14:editId="7480D6B1">
+            <wp:extent cx="3581400" cy="285750"/>
+            <wp:effectExtent l="0" t="0" r="0" b="0"/>
+            <wp:docPr id="25" name="Imagem 25"/>
+            <wp:cNvGraphicFramePr>
+              <a:graphicFrameLocks xmlns:a="http://schemas.openxmlformats.org/drawingml/2006/main" noChangeAspect="1"/>
+            </wp:cNvGraphicFramePr>
+            <a:graphic xmlns:a="http://schemas.openxmlformats.org/drawingml/2006/main">
+              <a:graphicData uri="http://schemas.openxmlformats.org/drawingml/2006/picture">
+                <pic:pic xmlns:pic="http://schemas.openxmlformats.org/drawingml/2006/picture">
+                  <pic:nvPicPr>
+                    <pic:cNvPr id="1" name=""/>
+                    <pic:cNvPicPr/>
+                  </pic:nvPicPr>
+                  <pic:blipFill>
+                    <a:blip r:embed="rId28"/>
+                    <a:stretch>
+                      <a:fillRect/>
+                    </a:stretch>
+                  </pic:blipFill>
+                  <pic:spPr>
+                    <a:xfrm>
+                      <a:off x="0" y="0"/>
+                      <a:ext cx="3581400" cy="285750"/>
+                    </a:xfrm>
+                    <a:prstGeom prst="rect">
+                      <a:avLst/>
+                    </a:prstGeom>
+                  </pic:spPr>
+                </pic:pic>
+              </a:graphicData>
+            </a:graphic>
+          </wp:inline>
+        </w:drawing>
+      </w:r>
+    </w:p>
+    <w:p>
+      <w:pPr>
+        <w:rPr>
+          <w:rFonts w:ascii="Calibri-Bold" w:hAnsi="Calibri-Bold" w:cs="Calibri-Bold"/>
+          <w:b/>
+          <w:bCs/>
+          <w:sz w:val="24"/>
+          <w:szCs w:val="24"/>
+        </w:rPr>
+      </w:pPr>
+      <w:r>
+        <w:rPr>
+          <w:rFonts w:ascii="Calibri-Bold" w:hAnsi="Calibri-Bold" w:cs="Calibri-Bold"/>
+          <w:b/>
+          <w:bCs/>
+          <w:sz w:val="24"/>
+          <w:szCs w:val="24"/>
+        </w:rPr>
+        <w:t>Output:</w:t>
+      </w:r>
+    </w:p>
+    <w:p>
+      <w:pPr>
+        <w:rPr>
+          <w:rFonts w:ascii="Calibri-Bold" w:hAnsi="Calibri-Bold" w:cs="Calibri-Bold"/>
+          <w:b/>
+          <w:bCs/>
+          <w:sz w:val="24"/>
+          <w:szCs w:val="24"/>
+        </w:rPr>
+      </w:pPr>
+      <w:r>
+        <w:rPr>
+          <w:noProof/>
+        </w:rPr>
+        <w:drawing>
+          <wp:inline distT="0" distB="0" distL="0" distR="0" wp14:anchorId="30F07972" wp14:editId="4C0A307C">
+            <wp:extent cx="2438400" cy="1389402"/>
+            <wp:effectExtent l="0" t="0" r="0" b="1270"/>
+            <wp:docPr id="26" name="Imagem 26"/>
+            <wp:cNvGraphicFramePr>
+              <a:graphicFrameLocks xmlns:a="http://schemas.openxmlformats.org/drawingml/2006/main" noChangeAspect="1"/>
+            </wp:cNvGraphicFramePr>
+            <a:graphic xmlns:a="http://schemas.openxmlformats.org/drawingml/2006/main">
+              <a:graphicData uri="http://schemas.openxmlformats.org/drawingml/2006/picture">
+                <pic:pic xmlns:pic="http://schemas.openxmlformats.org/drawingml/2006/picture">
+                  <pic:nvPicPr>
+                    <pic:cNvPr id="1" name=""/>
+                    <pic:cNvPicPr/>
+                  </pic:nvPicPr>
+                  <pic:blipFill>
+                    <a:blip r:embed="rId29"/>
+                    <a:stretch>
+                      <a:fillRect/>
+                    </a:stretch>
+                  </pic:blipFill>
+                  <pic:spPr>
+                    <a:xfrm>
+                      <a:off x="0" y="0"/>
+                      <a:ext cx="2444892" cy="1393101"/>
+                    </a:xfrm>
+                    <a:prstGeom prst="rect">
+                      <a:avLst/>
+                    </a:prstGeom>
+                  </pic:spPr>
+                </pic:pic>
+              </a:graphicData>
+            </a:graphic>
+          </wp:inline>
+        </w:drawing>
+      </w:r>
+    </w:p>
+    <w:p>
+      <w:pPr>
+        <w:rPr>
+          <w:rFonts w:ascii="Calibri-Bold" w:hAnsi="Calibri-Bold" w:cs="Calibri-Bold"/>
+          <w:b/>
+          <w:bCs/>
+          <w:sz w:val="24"/>
+          <w:szCs w:val="24"/>
+        </w:rPr>
+      </w:pPr>
+      <w:r>
+        <w:rPr>
+          <w:rFonts w:ascii="Calibri-Bold" w:hAnsi="Calibri-Bold" w:cs="Calibri-Bold"/>
+          <w:b/>
+          <w:bCs/>
+          <w:sz w:val="24"/>
+          <w:szCs w:val="24"/>
+        </w:rPr>
+        <w:t>Reslutado:</w:t>
+      </w:r>
+    </w:p>
+    <w:p>
+      <w:pPr>
+        <w:rPr>
+          <w:rFonts w:ascii="Calibri-Bold" w:hAnsi="Calibri-Bold" w:cs="Calibri-Bold"/>
+          <w:b/>
+          <w:bCs/>
+          <w:sz w:val="24"/>
+          <w:szCs w:val="24"/>
+        </w:rPr>
+      </w:pPr>
+      <w:r>
+        <w:rPr>
+          <w:noProof/>
+        </w:rPr>
+        <w:drawing>
+          <wp:inline distT="0" distB="0" distL="0" distR="0" wp14:anchorId="4650A597" wp14:editId="22FC9999">
+            <wp:extent cx="858444" cy="1819275"/>
+            <wp:effectExtent l="0" t="0" r="0" b="0"/>
+            <wp:docPr id="27" name="Imagem 27"/>
+            <wp:cNvGraphicFramePr>
+              <a:graphicFrameLocks xmlns:a="http://schemas.openxmlformats.org/drawingml/2006/main" noChangeAspect="1"/>
+            </wp:cNvGraphicFramePr>
+            <a:graphic xmlns:a="http://schemas.openxmlformats.org/drawingml/2006/main">
+              <a:graphicData uri="http://schemas.openxmlformats.org/drawingml/2006/picture">
+                <pic:pic xmlns:pic="http://schemas.openxmlformats.org/drawingml/2006/picture">
+                  <pic:nvPicPr>
+                    <pic:cNvPr id="1" name=""/>
+                    <pic:cNvPicPr/>
+                  </pic:nvPicPr>
+                  <pic:blipFill>
+                    <a:blip r:embed="rId30"/>
+                    <a:stretch>
+                      <a:fillRect/>
+                    </a:stretch>
+                  </pic:blipFill>
+                  <pic:spPr>
+                    <a:xfrm>
+                      <a:off x="0" y="0"/>
+                      <a:ext cx="873599" cy="1851392"/>
+                    </a:xfrm>
+                    <a:prstGeom prst="rect">
+                      <a:avLst/>
+                    </a:prstGeom>
+                  </pic:spPr>
+                </pic:pic>
+              </a:graphicData>
+            </a:graphic>
+          </wp:inline>
+        </w:drawing>
+      </w:r>
+    </w:p>
+    <w:p>
+      <w:pPr>
+        <w:rPr>
+          <w:rFonts w:ascii="Calibri-Bold" w:hAnsi="Calibri-Bold" w:cs="Calibri-Bold"/>
+          <w:b/>
+          <w:bCs/>
+          <w:sz w:val="24"/>
+          <w:szCs w:val="24"/>
+        </w:rPr>
+      </w:pPr>
+      <w:r>
+        <w:rPr>
+          <w:rFonts w:ascii="Calibri-Bold" w:hAnsi="Calibri-Bold" w:cs="Calibri-Bold"/>
+          <w:b/>
+          <w:bCs/>
+          <w:sz w:val="24"/>
+          <w:szCs w:val="24"/>
+        </w:rPr>
+        <w:t>Teste Janeiro 2020:</w:t>
+      </w:r>
+    </w:p>
+    <w:p>
+      <w:pPr>
+        <w:rPr>
+          <w:rFonts w:ascii="Calibri-Bold" w:hAnsi="Calibri-Bold" w:cs="Calibri-Bold"/>
+          <w:b/>
+          <w:bCs/>
+          <w:sz w:val="24"/>
+          <w:szCs w:val="24"/>
+        </w:rPr>
+      </w:pPr>
+      <w:r>
+        <w:rPr>
+          <w:noProof/>
+        </w:rPr>
+        <w:drawing>
+          <wp:inline distT="0" distB="0" distL="0" distR="0" wp14:anchorId="1325EE87" wp14:editId="313C626C">
+            <wp:extent cx="3581400" cy="323850"/>
+            <wp:effectExtent l="0" t="0" r="0" b="0"/>
+            <wp:docPr id="28" name="Imagem 28"/>
+            <wp:cNvGraphicFramePr>
+              <a:graphicFrameLocks xmlns:a="http://schemas.openxmlformats.org/drawingml/2006/main" noChangeAspect="1"/>
+            </wp:cNvGraphicFramePr>
+            <a:graphic xmlns:a="http://schemas.openxmlformats.org/drawingml/2006/main">
+              <a:graphicData uri="http://schemas.openxmlformats.org/drawingml/2006/picture">
+                <pic:pic xmlns:pic="http://schemas.openxmlformats.org/drawingml/2006/picture">
+                  <pic:nvPicPr>
+                    <pic:cNvPr id="1" name=""/>
+                    <pic:cNvPicPr/>
+                  </pic:nvPicPr>
+                  <pic:blipFill>
+                    <a:blip r:embed="rId31"/>
+                    <a:stretch>
+                      <a:fillRect/>
+                    </a:stretch>
+                  </pic:blipFill>
+                  <pic:spPr>
+                    <a:xfrm>
+                      <a:off x="0" y="0"/>
+                      <a:ext cx="3581400" cy="323850"/>
+                    </a:xfrm>
+                    <a:prstGeom prst="rect">
+                      <a:avLst/>
+                    </a:prstGeom>
+                  </pic:spPr>
+                </pic:pic>
+              </a:graphicData>
+            </a:graphic>
+          </wp:inline>
+        </w:drawing>
+      </w:r>
+    </w:p>
+    <w:p>
+      <w:pPr>
+        <w:rPr>
+          <w:rFonts w:ascii="Calibri-Bold" w:hAnsi="Calibri-Bold" w:cs="Calibri-Bold"/>
+          <w:b/>
+          <w:bCs/>
+          <w:sz w:val="24"/>
+          <w:szCs w:val="24"/>
+        </w:rPr>
+      </w:pPr>
+      <w:r>
+        <w:rPr>
+          <w:rFonts w:ascii="Calibri-Bold" w:hAnsi="Calibri-Bold" w:cs="Calibri-Bold"/>
+          <w:b/>
+          <w:bCs/>
+          <w:sz w:val="24"/>
+          <w:szCs w:val="24"/>
+        </w:rPr>
+        <w:t>Output:</w:t>
+      </w:r>
+    </w:p>
+    <w:p>
+      <w:pPr>
+        <w:rPr>
+          <w:rFonts w:ascii="Calibri-Bold" w:hAnsi="Calibri-Bold" w:cs="Calibri-Bold"/>
+          <w:b/>
+          <w:bCs/>
+          <w:sz w:val="24"/>
+          <w:szCs w:val="24"/>
+        </w:rPr>
+      </w:pPr>
+      <w:r>
+        <w:rPr>
+          <w:noProof/>
+        </w:rPr>
+        <w:lastRenderedPageBreak/>
+        <w:drawing>
+          <wp:inline distT="0" distB="0" distL="0" distR="0" wp14:anchorId="666A32BA" wp14:editId="2D207F14">
+            <wp:extent cx="2740770" cy="1552575"/>
+            <wp:effectExtent l="0" t="0" r="2540" b="0"/>
+            <wp:docPr id="29" name="Imagem 29"/>
+            <wp:cNvGraphicFramePr>
+              <a:graphicFrameLocks xmlns:a="http://schemas.openxmlformats.org/drawingml/2006/main" noChangeAspect="1"/>
+            </wp:cNvGraphicFramePr>
+            <a:graphic xmlns:a="http://schemas.openxmlformats.org/drawingml/2006/main">
+              <a:graphicData uri="http://schemas.openxmlformats.org/drawingml/2006/picture">
+                <pic:pic xmlns:pic="http://schemas.openxmlformats.org/drawingml/2006/picture">
+                  <pic:nvPicPr>
+                    <pic:cNvPr id="1" name=""/>
+                    <pic:cNvPicPr/>
+                  </pic:nvPicPr>
+                  <pic:blipFill>
+                    <a:blip r:embed="rId32"/>
+                    <a:stretch>
+                      <a:fillRect/>
+                    </a:stretch>
+                  </pic:blipFill>
+                  <pic:spPr>
+                    <a:xfrm>
+                      <a:off x="0" y="0"/>
+                      <a:ext cx="2750087" cy="1557853"/>
+                    </a:xfrm>
+                    <a:prstGeom prst="rect">
+                      <a:avLst/>
+                    </a:prstGeom>
+                  </pic:spPr>
+                </pic:pic>
+              </a:graphicData>
+            </a:graphic>
+          </wp:inline>
+        </w:drawing>
+      </w:r>
+    </w:p>
+    <w:p>
+      <w:pPr>
+        <w:rPr>
+          <w:rFonts w:ascii="Calibri-Bold" w:hAnsi="Calibri-Bold" w:cs="Calibri-Bold"/>
+          <w:b/>
+          <w:bCs/>
+          <w:sz w:val="24"/>
+          <w:szCs w:val="24"/>
+        </w:rPr>
+      </w:pPr>
+      <w:r>
+        <w:rPr>
+          <w:rFonts w:ascii="Calibri-Bold" w:hAnsi="Calibri-Bold" w:cs="Calibri-Bold"/>
+          <w:b/>
+          <w:bCs/>
+          <w:sz w:val="24"/>
+          <w:szCs w:val="24"/>
+        </w:rPr>
+        <w:t>Resultado:</w:t>
+      </w:r>
+    </w:p>
+    <w:p>
+      <w:pPr>
+        <w:rPr>
+          <w:rFonts w:ascii="Calibri-Bold" w:hAnsi="Calibri-Bold" w:cs="Calibri-Bold"/>
+          <w:b/>
+          <w:bCs/>
+          <w:sz w:val="24"/>
+          <w:szCs w:val="24"/>
+        </w:rPr>
+      </w:pPr>
+      <w:r>
+        <w:rPr>
+          <w:noProof/>
+        </w:rPr>
+        <w:drawing>
+          <wp:inline distT="0" distB="0" distL="0" distR="0" wp14:anchorId="36DC5ECA" wp14:editId="3F2D44B3">
+            <wp:extent cx="831226" cy="1724025"/>
+            <wp:effectExtent l="0" t="0" r="6985" b="0"/>
+            <wp:docPr id="30" name="Imagem 30"/>
+            <wp:cNvGraphicFramePr>
+              <a:graphicFrameLocks xmlns:a="http://schemas.openxmlformats.org/drawingml/2006/main" noChangeAspect="1"/>
+            </wp:cNvGraphicFramePr>
+            <a:graphic xmlns:a="http://schemas.openxmlformats.org/drawingml/2006/main">
+              <a:graphicData uri="http://schemas.openxmlformats.org/drawingml/2006/picture">
+                <pic:pic xmlns:pic="http://schemas.openxmlformats.org/drawingml/2006/picture">
+                  <pic:nvPicPr>
+                    <pic:cNvPr id="1" name=""/>
+                    <pic:cNvPicPr/>
+                  </pic:nvPicPr>
+                  <pic:blipFill>
+                    <a:blip r:embed="rId33"/>
+                    <a:stretch>
+                      <a:fillRect/>
+                    </a:stretch>
+                  </pic:blipFill>
+                  <pic:spPr>
+                    <a:xfrm>
+                      <a:off x="0" y="0"/>
+                      <a:ext cx="837893" cy="1737853"/>
+                    </a:xfrm>
+                    <a:prstGeom prst="rect">
+                      <a:avLst/>
+                    </a:prstGeom>
+                  </pic:spPr>
+                </pic:pic>
+              </a:graphicData>
+            </a:graphic>
+          </wp:inline>
+        </w:drawing>
+      </w:r>
+    </w:p>
+    <w:p>
+      <w:pPr>
+        <w:jc w:val="right"/>
+        <w:rPr>
+          <w:rFonts w:ascii="Calibri-Bold" w:hAnsi="Calibri-Bold" w:cs="Calibri-Bold"/>
+          <w:b/>
+          <w:bCs/>
+          <w:sz w:val="24"/>
+          <w:szCs w:val="24"/>
+        </w:rPr>
+      </w:pPr>
+      <w:r>
+        <w:rPr>
+          <w:rFonts w:ascii="Calibri-Bold" w:hAnsi="Calibri-Bold" w:cs="Calibri-Bold"/>
+          <w:b/>
+          <w:bCs/>
+          <w:sz w:val="24"/>
+          <w:szCs w:val="24"/>
+        </w:rPr>
+        <w:t>Exercício 7 – Ficheiro fncDisponibilidadeReserva.sql</w:t>
+      </w:r>
+    </w:p>
+    <w:p>
+      <w:pPr>
+        <w:jc w:val="right"/>
+        <w:rPr>
+          <w:rFonts w:ascii="Calibri-Bold" w:hAnsi="Calibri-Bold" w:cs="Calibri-Bold"/>
+          <w:b/>
+          <w:bCs/>
+          <w:sz w:val="24"/>
+          <w:szCs w:val="24"/>
+        </w:rPr>
+      </w:pPr>
+      <w:r>
+        <w:rPr>
+          <w:rFonts w:ascii="Calibri-Bold" w:hAnsi="Calibri-Bold" w:cs="Calibri-Bold"/>
+          <w:b/>
+          <w:bCs/>
+          <w:sz w:val="24"/>
+          <w:szCs w:val="24"/>
+        </w:rPr>
+        <w:t>Exercício 8 - Ficheiro prcRegistarReserva.sql</w:t>
+      </w:r>
+    </w:p>
+    <w:p>
+      <w:pPr>
+        <w:jc w:val="right"/>
+        <w:rPr>
+          <w:b/>
+          <w:bCs/>
+        </w:rPr>
+      </w:pPr>
+      <w:r>
+        <w:rPr>
+          <w:rFonts w:ascii="Calibri-Bold" w:hAnsi="Calibri-Bold" w:cs="Calibri-Bold"/>
+          <w:b/>
+          <w:bCs/>
+          <w:sz w:val="24"/>
+          <w:szCs w:val="24"/>
+        </w:rPr>
+        <w:t>Exercício 9 – Ficheiro trgAtualizaCliente</w:t>
+      </w:r>
+      <w:r>
+        <w:rPr>
+          <w:rFonts w:ascii="Calibri" w:hAnsi="Calibri" w:cs="Calibri"/>
           <w:b/>
           <w:bCs/>
           <w:sz w:val="24"/>
@@ -75,356 +2799,6 @@
         </w:rPr>
         <w:t>.sql</w:t>
       </w:r>
-      <w:proofErr w:type="spellEnd"/>
-    </w:p>
-    <w:p>
-      <w:pPr>
-        <w:jc w:val="right"/>
-        <w:rPr>
-          <w:rFonts w:ascii="Calibri-Bold" w:hAnsi="Calibri-Bold" w:cs="Calibri-Bold"/>
-          <w:b/>
-          <w:bCs/>
-          <w:sz w:val="24"/>
-          <w:szCs w:val="24"/>
-        </w:rPr>
-      </w:pPr>
-      <w:r>
-        <w:rPr>
-          <w:rFonts w:ascii="Calibri-Bold" w:hAnsi="Calibri-Bold" w:cs="Calibri-Bold"/>
-          <w:b/>
-          <w:bCs/>
-          <w:sz w:val="24"/>
-          <w:szCs w:val="24"/>
-        </w:rPr>
-        <w:t xml:space="preserve">Exercício 2 - Ficheiro </w:t>
-      </w:r>
-      <w:proofErr w:type="spellStart"/>
-      <w:r>
-        <w:rPr>
-          <w:rFonts w:ascii="Calibri-Bold" w:hAnsi="Calibri-Bold" w:cs="Calibri-Bold"/>
-          <w:b/>
-          <w:bCs/>
-          <w:sz w:val="24"/>
-          <w:szCs w:val="24"/>
-        </w:rPr>
-        <w:t>prcCheckOut</w:t>
-      </w:r>
-      <w:r>
-        <w:rPr>
-          <w:rFonts w:ascii="Calibri-Bold" w:hAnsi="Calibri-Bold" w:cs="Calibri-Bold"/>
-          <w:b/>
-          <w:bCs/>
-          <w:sz w:val="24"/>
-          <w:szCs w:val="24"/>
-        </w:rPr>
-        <w:t>.sql</w:t>
-      </w:r>
-      <w:proofErr w:type="spellEnd"/>
-    </w:p>
-    <w:p>
-      <w:pPr>
-        <w:jc w:val="right"/>
-        <w:rPr>
-          <w:rFonts w:ascii="Calibri-Bold" w:hAnsi="Calibri-Bold" w:cs="Calibri-Bold"/>
-          <w:b/>
-          <w:bCs/>
-          <w:sz w:val="24"/>
-          <w:szCs w:val="24"/>
-        </w:rPr>
-      </w:pPr>
-      <w:r>
-        <w:rPr>
-          <w:rFonts w:ascii="Calibri-Bold" w:hAnsi="Calibri-Bold" w:cs="Calibri-Bold"/>
-          <w:b/>
-          <w:bCs/>
-          <w:sz w:val="24"/>
-          <w:szCs w:val="24"/>
-        </w:rPr>
-        <w:t xml:space="preserve">Exercício 3 – Ficheiro </w:t>
-      </w:r>
-      <w:proofErr w:type="spellStart"/>
-      <w:r>
-        <w:rPr>
-          <w:rFonts w:ascii="Calibri-Bold" w:hAnsi="Calibri-Bold" w:cs="Calibri-Bold"/>
-          <w:b/>
-          <w:bCs/>
-          <w:sz w:val="24"/>
-          <w:szCs w:val="24"/>
-        </w:rPr>
-        <w:t>trgEpocasNaoSobrepostas</w:t>
-      </w:r>
-      <w:r>
-        <w:rPr>
-          <w:rFonts w:ascii="Calibri-Bold" w:hAnsi="Calibri-Bold" w:cs="Calibri-Bold"/>
-          <w:b/>
-          <w:bCs/>
-          <w:sz w:val="24"/>
-          <w:szCs w:val="24"/>
-        </w:rPr>
-        <w:t>.sql</w:t>
-      </w:r>
-      <w:proofErr w:type="spellEnd"/>
-    </w:p>
-    <w:p>
-      <w:pPr>
-        <w:jc w:val="right"/>
-        <w:rPr>
-          <w:rFonts w:ascii="Calibri-Bold" w:hAnsi="Calibri-Bold" w:cs="Calibri-Bold"/>
-          <w:b/>
-          <w:bCs/>
-          <w:sz w:val="24"/>
-          <w:szCs w:val="24"/>
-        </w:rPr>
-      </w:pPr>
-      <w:r>
-        <w:rPr>
-          <w:rFonts w:ascii="Calibri-Bold" w:hAnsi="Calibri-Bold" w:cs="Calibri-Bold"/>
-          <w:b/>
-          <w:bCs/>
-          <w:sz w:val="24"/>
-          <w:szCs w:val="24"/>
-        </w:rPr>
-        <w:t xml:space="preserve">Exercício 4 – Ficheiro </w:t>
-      </w:r>
-      <w:proofErr w:type="spellStart"/>
-      <w:r>
-        <w:rPr>
-          <w:rFonts w:ascii="Calibri-Bold" w:hAnsi="Calibri-Bold" w:cs="Calibri-Bold"/>
-          <w:b/>
-          <w:bCs/>
-          <w:sz w:val="24"/>
-          <w:szCs w:val="24"/>
-        </w:rPr>
-        <w:t>fncObterRegistoMensalCamareira</w:t>
-      </w:r>
-      <w:r>
-        <w:rPr>
-          <w:rFonts w:ascii="Calibri-Bold" w:hAnsi="Calibri-Bold" w:cs="Calibri-Bold"/>
-          <w:b/>
-          <w:bCs/>
-          <w:sz w:val="24"/>
-          <w:szCs w:val="24"/>
-        </w:rPr>
-        <w:t>.sql</w:t>
-      </w:r>
-      <w:proofErr w:type="spellEnd"/>
-    </w:p>
-    <w:p>
-      <w:pPr>
-        <w:jc w:val="right"/>
-        <w:rPr>
-          <w:rFonts w:ascii="Calibri-Bold" w:hAnsi="Calibri-Bold" w:cs="Calibri-Bold"/>
-          <w:b/>
-          <w:bCs/>
-          <w:sz w:val="24"/>
-          <w:szCs w:val="24"/>
-        </w:rPr>
-      </w:pPr>
-      <w:r>
-        <w:rPr>
-          <w:rFonts w:ascii="Calibri-Bold" w:hAnsi="Calibri-Bold" w:cs="Calibri-Bold"/>
-          <w:b/>
-          <w:bCs/>
-          <w:sz w:val="24"/>
-          <w:szCs w:val="24"/>
-        </w:rPr>
-        <w:t xml:space="preserve">Exercício 5 – Ficheiro </w:t>
-      </w:r>
-      <w:proofErr w:type="spellStart"/>
-      <w:r>
-        <w:rPr>
-          <w:rFonts w:ascii="Calibri-Bold" w:hAnsi="Calibri-Bold" w:cs="Calibri-Bold"/>
-          <w:b/>
-          <w:bCs/>
-          <w:sz w:val="24"/>
-          <w:szCs w:val="24"/>
-        </w:rPr>
-        <w:t>prcAtualizarBonusCamareiras</w:t>
-      </w:r>
-      <w:r>
-        <w:rPr>
-          <w:rFonts w:ascii="Calibri-Bold" w:hAnsi="Calibri-Bold" w:cs="Calibri-Bold"/>
-          <w:b/>
-          <w:bCs/>
-          <w:sz w:val="24"/>
-          <w:szCs w:val="24"/>
-        </w:rPr>
-        <w:t>.sql</w:t>
-      </w:r>
-      <w:proofErr w:type="spellEnd"/>
-    </w:p>
-    <w:p>
-      <w:pPr>
-        <w:jc w:val="right"/>
-        <w:rPr>
-          <w:rFonts w:ascii="Calibri-Bold" w:hAnsi="Calibri-Bold" w:cs="Calibri-Bold"/>
-          <w:b/>
-          <w:bCs/>
-          <w:sz w:val="24"/>
-          <w:szCs w:val="24"/>
-        </w:rPr>
-      </w:pPr>
-      <w:r>
-        <w:rPr>
-          <w:rFonts w:ascii="Calibri-Bold" w:hAnsi="Calibri-Bold" w:cs="Calibri-Bold"/>
-          <w:b/>
-          <w:bCs/>
-          <w:sz w:val="24"/>
-          <w:szCs w:val="24"/>
-        </w:rPr>
-        <w:t xml:space="preserve">Exercício 6 – Ficheiro </w:t>
-      </w:r>
-      <w:proofErr w:type="spellStart"/>
-      <w:r>
-        <w:rPr>
-          <w:rFonts w:ascii="Calibri-Bold" w:hAnsi="Calibri-Bold" w:cs="Calibri-Bold"/>
-          <w:b/>
-          <w:bCs/>
-          <w:sz w:val="24"/>
-          <w:szCs w:val="24"/>
-        </w:rPr>
-        <w:t>trgCorrigirAlteracaoBonus</w:t>
-      </w:r>
-      <w:r>
-        <w:rPr>
-          <w:rFonts w:ascii="Calibri-Bold" w:hAnsi="Calibri-Bold" w:cs="Calibri-Bold"/>
-          <w:b/>
-          <w:bCs/>
-          <w:sz w:val="24"/>
-          <w:szCs w:val="24"/>
-        </w:rPr>
-        <w:t>.sql</w:t>
-      </w:r>
-      <w:proofErr w:type="spellEnd"/>
-    </w:p>
-    <w:p>
-      <w:pPr>
-        <w:jc w:val="right"/>
-        <w:rPr>
-          <w:rFonts w:ascii="Calibri-Bold" w:hAnsi="Calibri-Bold" w:cs="Calibri-Bold"/>
-          <w:b/>
-          <w:bCs/>
-          <w:sz w:val="24"/>
-          <w:szCs w:val="24"/>
-        </w:rPr>
-      </w:pPr>
-      <w:r>
-        <w:rPr>
-          <w:rFonts w:ascii="Calibri-Bold" w:hAnsi="Calibri-Bold" w:cs="Calibri-Bold"/>
-          <w:b/>
-          <w:bCs/>
-          <w:sz w:val="24"/>
-          <w:szCs w:val="24"/>
-        </w:rPr>
-        <w:t xml:space="preserve">Exercício 7 – Ficheiro </w:t>
-      </w:r>
-      <w:proofErr w:type="spellStart"/>
-      <w:r>
-        <w:rPr>
-          <w:rFonts w:ascii="Calibri-Bold" w:hAnsi="Calibri-Bold" w:cs="Calibri-Bold"/>
-          <w:b/>
-          <w:bCs/>
-          <w:sz w:val="24"/>
-          <w:szCs w:val="24"/>
-        </w:rPr>
-        <w:t>fncDisponibilidadeReserva</w:t>
-      </w:r>
-      <w:r>
-        <w:rPr>
-          <w:rFonts w:ascii="Calibri-Bold" w:hAnsi="Calibri-Bold" w:cs="Calibri-Bold"/>
-          <w:b/>
-          <w:bCs/>
-          <w:sz w:val="24"/>
-          <w:szCs w:val="24"/>
-        </w:rPr>
-        <w:t>.sql</w:t>
-      </w:r>
-      <w:proofErr w:type="spellEnd"/>
-    </w:p>
-    <w:p>
-      <w:pPr>
-        <w:jc w:val="right"/>
-        <w:rPr>
-          <w:rFonts w:ascii="Calibri-Bold" w:hAnsi="Calibri-Bold" w:cs="Calibri-Bold"/>
-          <w:b/>
-          <w:bCs/>
-          <w:sz w:val="24"/>
-          <w:szCs w:val="24"/>
-        </w:rPr>
-      </w:pPr>
-      <w:r>
-        <w:rPr>
-          <w:rFonts w:ascii="Calibri-Bold" w:hAnsi="Calibri-Bold" w:cs="Calibri-Bold"/>
-          <w:b/>
-          <w:bCs/>
-          <w:sz w:val="24"/>
-          <w:szCs w:val="24"/>
-        </w:rPr>
-        <w:t xml:space="preserve">Exercício 8 - Ficheiro </w:t>
-      </w:r>
-      <w:proofErr w:type="spellStart"/>
-      <w:r>
-        <w:rPr>
-          <w:rFonts w:ascii="Calibri-Bold" w:hAnsi="Calibri-Bold" w:cs="Calibri-Bold"/>
-          <w:b/>
-          <w:bCs/>
-          <w:sz w:val="24"/>
-          <w:szCs w:val="24"/>
-        </w:rPr>
-        <w:t>prcRegistarReserva</w:t>
-      </w:r>
-      <w:r>
-        <w:rPr>
-          <w:rFonts w:ascii="Calibri-Bold" w:hAnsi="Calibri-Bold" w:cs="Calibri-Bold"/>
-          <w:b/>
-          <w:bCs/>
-          <w:sz w:val="24"/>
-          <w:szCs w:val="24"/>
-        </w:rPr>
-        <w:t>.sql</w:t>
-      </w:r>
-      <w:proofErr w:type="spellEnd"/>
-    </w:p>
-    <w:p>
-      <w:pPr>
-        <w:jc w:val="right"/>
-        <w:rPr>
-          <w:b/>
-          <w:bCs/>
-        </w:rPr>
-      </w:pPr>
-      <w:r>
-        <w:rPr>
-          <w:rFonts w:ascii="Calibri-Bold" w:hAnsi="Calibri-Bold" w:cs="Calibri-Bold"/>
-          <w:b/>
-          <w:bCs/>
-          <w:sz w:val="24"/>
-          <w:szCs w:val="24"/>
-        </w:rPr>
-        <w:t xml:space="preserve">Exercício 9 – Ficheiro </w:t>
-      </w:r>
-      <w:proofErr w:type="spellStart"/>
-      <w:r>
-        <w:rPr>
-          <w:rFonts w:ascii="Calibri-Bold" w:hAnsi="Calibri-Bold" w:cs="Calibri-Bold"/>
-          <w:b/>
-          <w:bCs/>
-          <w:sz w:val="24"/>
-          <w:szCs w:val="24"/>
-        </w:rPr>
-        <w:t>trgAtualizaCliente</w:t>
-      </w:r>
-      <w:r>
-        <w:rPr>
-          <w:rFonts w:ascii="Calibri" w:hAnsi="Calibri" w:cs="Calibri"/>
-          <w:b/>
-          <w:bCs/>
-          <w:sz w:val="24"/>
-          <w:szCs w:val="24"/>
-        </w:rPr>
-        <w:t>.sql</w:t>
-      </w:r>
-      <w:proofErr w:type="spellEnd"/>
     </w:p>
     <w:sectPr>
       <w:pgSz w:w="11906" w:h="16838"/>
@@ -434,6 +2808,100 @@
     </w:sectPr>
   </w:body>
 </w:document>
+</file>
+
+<file path=word/numbering.xml><?xml version="1.0" encoding="utf-8"?>
+<w:numbering xmlns:wpc="http://schemas.microsoft.com/office/word/2010/wordprocessingCanvas" xmlns:cx="http://schemas.microsoft.com/office/drawing/2014/chartex" xmlns:cx1="http://schemas.microsoft.com/office/drawing/2015/9/8/chartex" xmlns:cx2="http://schemas.microsoft.com/office/drawing/2015/10/21/chartex" xmlns:cx3="http://schemas.microsoft.com/office/drawing/2016/5/9/chartex" xmlns:cx4="http://schemas.microsoft.com/office/drawing/2016/5/10/chartex" xmlns:cx5="http://schemas.microsoft.com/office/drawing/2016/5/11/chartex" xmlns:cx6="http://schemas.microsoft.com/office/drawing/2016/5/12/chartex" xmlns:cx7="http://schemas.microsoft.com/office/drawing/2016/5/13/chartex" xmlns:cx8="http://schemas.microsoft.com/office/drawing/2016/5/14/chartex" xmlns:mc="http://schemas.openxmlformats.org/markup-compatibility/2006" xmlns:aink="http://schemas.microsoft.com/office/drawing/2016/ink" xmlns:am3d="http://schemas.microsoft.com/office/drawing/2017/model3d" xmlns:o="urn:schemas-microsoft-com:office:office" xmlns:r="http://schemas.openxmlformats.org/officeDocument/2006/relationships" xmlns:m="http://schemas.openxmlformats.org/officeDocument/2006/math" xmlns:v="urn:schemas-microsoft-com:vml" xmlns:wp14="http://schemas.microsoft.com/office/word/2010/wordprocessingDrawing" xmlns:wp="http://schemas.openxmlformats.org/drawingml/2006/wordprocessingDrawing" xmlns:w10="urn:schemas-microsoft-com:office:word" xmlns:w="http://schemas.openxmlformats.org/wordprocessingml/2006/main" xmlns:w14="http://schemas.microsoft.com/office/word/2010/wordml" xmlns:w15="http://schemas.microsoft.com/office/word/2012/wordml" xmlns:w16cex="http://schemas.microsoft.com/office/word/2018/wordml/cex" xmlns:w16cid="http://schemas.microsoft.com/office/word/2016/wordml/cid" xmlns:w16="http://schemas.microsoft.com/office/word/2018/wordml" xmlns:w16se="http://schemas.microsoft.com/office/word/2015/wordml/symex" xmlns:wpg="http://schemas.microsoft.com/office/word/2010/wordprocessingGroup" xmlns:wpi="http://schemas.microsoft.com/office/word/2010/wordprocessingInk" xmlns:wne="http://schemas.microsoft.com/office/word/2006/wordml" xmlns:wps="http://schemas.microsoft.com/office/word/2010/wordprocessingShape" mc:Ignorable="w14 w15 w16se w16cid w16 w16cex wp14">
+  <w:abstractNum w:abstractNumId="0" w15:restartNumberingAfterBreak="0">
+    <w:nsid w:val="5F6856A8"/>
+    <w:multiLevelType w:val="hybridMultilevel"/>
+    <w:tmpl w:val="4BCA0BAC"/>
+    <w:lvl w:ilvl="0" w:tplc="0816000F">
+      <w:start w:val="1"/>
+      <w:numFmt w:val="decimal"/>
+      <w:lvlText w:val="%1."/>
+      <w:lvlJc w:val="left"/>
+      <w:pPr>
+        <w:ind w:left="720" w:hanging="360"/>
+      </w:pPr>
+    </w:lvl>
+    <w:lvl w:ilvl="1" w:tplc="08160019" w:tentative="1">
+      <w:start w:val="1"/>
+      <w:numFmt w:val="lowerLetter"/>
+      <w:lvlText w:val="%2."/>
+      <w:lvlJc w:val="left"/>
+      <w:pPr>
+        <w:ind w:left="1440" w:hanging="360"/>
+      </w:pPr>
+    </w:lvl>
+    <w:lvl w:ilvl="2" w:tplc="0816001B" w:tentative="1">
+      <w:start w:val="1"/>
+      <w:numFmt w:val="lowerRoman"/>
+      <w:lvlText w:val="%3."/>
+      <w:lvlJc w:val="right"/>
+      <w:pPr>
+        <w:ind w:left="2160" w:hanging="180"/>
+      </w:pPr>
+    </w:lvl>
+    <w:lvl w:ilvl="3" w:tplc="0816000F" w:tentative="1">
+      <w:start w:val="1"/>
+      <w:numFmt w:val="decimal"/>
+      <w:lvlText w:val="%4."/>
+      <w:lvlJc w:val="left"/>
+      <w:pPr>
+        <w:ind w:left="2880" w:hanging="360"/>
+      </w:pPr>
+    </w:lvl>
+    <w:lvl w:ilvl="4" w:tplc="08160019" w:tentative="1">
+      <w:start w:val="1"/>
+      <w:numFmt w:val="lowerLetter"/>
+      <w:lvlText w:val="%5."/>
+      <w:lvlJc w:val="left"/>
+      <w:pPr>
+        <w:ind w:left="3600" w:hanging="360"/>
+      </w:pPr>
+    </w:lvl>
+    <w:lvl w:ilvl="5" w:tplc="0816001B" w:tentative="1">
+      <w:start w:val="1"/>
+      <w:numFmt w:val="lowerRoman"/>
+      <w:lvlText w:val="%6."/>
+      <w:lvlJc w:val="right"/>
+      <w:pPr>
+        <w:ind w:left="4320" w:hanging="180"/>
+      </w:pPr>
+    </w:lvl>
+    <w:lvl w:ilvl="6" w:tplc="0816000F" w:tentative="1">
+      <w:start w:val="1"/>
+      <w:numFmt w:val="decimal"/>
+      <w:lvlText w:val="%7."/>
+      <w:lvlJc w:val="left"/>
+      <w:pPr>
+        <w:ind w:left="5040" w:hanging="360"/>
+      </w:pPr>
+    </w:lvl>
+    <w:lvl w:ilvl="7" w:tplc="08160019" w:tentative="1">
+      <w:start w:val="1"/>
+      <w:numFmt w:val="lowerLetter"/>
+      <w:lvlText w:val="%8."/>
+      <w:lvlJc w:val="left"/>
+      <w:pPr>
+        <w:ind w:left="5760" w:hanging="360"/>
+      </w:pPr>
+    </w:lvl>
+    <w:lvl w:ilvl="8" w:tplc="0816001B" w:tentative="1">
+      <w:start w:val="1"/>
+      <w:numFmt w:val="lowerRoman"/>
+      <w:lvlText w:val="%9."/>
+      <w:lvlJc w:val="right"/>
+      <w:pPr>
+        <w:ind w:left="6480" w:hanging="180"/>
+      </w:pPr>
+    </w:lvl>
+  </w:abstractNum>
+  <w:num w:numId="1">
+    <w:abstractNumId w:val="0"/>
+  </w:num>
+</w:numbering>
 </file>
 
 <file path=word/styles.xml><?xml version="1.0" encoding="utf-8"?>
@@ -896,6 +3364,17 @@
       <w:szCs w:val="56"/>
     </w:rPr>
   </w:style>
+  <w:style w:type="paragraph" w:styleId="PargrafodaLista">
+    <w:name w:val="List Paragraph"/>
+    <w:basedOn w:val="Normal"/>
+    <w:uiPriority w:val="34"/>
+    <w:qFormat/>
+    <w:rsid w:val="00821A4B"/>
+    <w:pPr>
+      <w:ind w:left="720"/>
+      <w:contextualSpacing/>
+    </w:pPr>
+  </w:style>
 </w:styles>
 </file>
 

--- a/Output.docx
+++ b/Output.docx
@@ -25,7 +25,15 @@
     </w:p>
     <w:p>
       <w:r>
-        <w:t>Abaixo apresentamos o screenshot dos resultados dos testes feitos a cada uma das funções, procedimentos e trigger, conduzidos através de blocos anónimos.</w:t>
+        <w:t xml:space="preserve">Abaixo apresentamos o </w:t>
+      </w:r>
+      <w:proofErr w:type="spellStart"/>
+      <w:r>
+        <w:t>screenshot</w:t>
+      </w:r>
+      <w:proofErr w:type="spellEnd"/>
+      <w:r>
+        <w:t xml:space="preserve"> dos resultados dos testes feitos a cada uma das funções, procedimentos e trigger, conduzidos através de blocos anónimos.</w:t>
       </w:r>
     </w:p>
     <w:p>
@@ -46,6 +54,7 @@
         </w:rPr>
         <w:t xml:space="preserve">Exercício 1 - Ficheiro </w:t>
       </w:r>
+      <w:proofErr w:type="spellStart"/>
       <w:r>
         <w:rPr>
           <w:rFonts w:ascii="Calibri-Bold" w:hAnsi="Calibri-Bold" w:cs="Calibri-Bold"/>
@@ -56,6 +65,7 @@
         </w:rPr>
         <w:t>fncGetQuartoReserva.sql</w:t>
       </w:r>
+      <w:proofErr w:type="spellEnd"/>
     </w:p>
     <w:p>
       <w:pPr>
@@ -76,8 +86,20 @@
           <w:sz w:val="24"/>
           <w:szCs w:val="24"/>
         </w:rPr>
-        <w:t>Exercício 2 - Ficheiro prcCheckOut.sql</w:t>
-      </w:r>
+        <w:t xml:space="preserve">Exercício 2 - Ficheiro </w:t>
+      </w:r>
+      <w:proofErr w:type="spellStart"/>
+      <w:r>
+        <w:rPr>
+          <w:rFonts w:ascii="Calibri-Bold" w:hAnsi="Calibri-Bold" w:cs="Calibri-Bold"/>
+          <w:b/>
+          <w:bCs/>
+          <w:sz w:val="24"/>
+          <w:szCs w:val="24"/>
+        </w:rPr>
+        <w:t>prcCheckOut.sql</w:t>
+      </w:r>
+      <w:proofErr w:type="spellEnd"/>
     </w:p>
     <w:p>
       <w:pPr>
@@ -98,8 +120,20 @@
           <w:sz w:val="24"/>
           <w:szCs w:val="24"/>
         </w:rPr>
-        <w:t>Exercício 3 – Ficheiro trgEpocasNaoSobrepostas.sql</w:t>
-      </w:r>
+        <w:t xml:space="preserve">Exercício 3 – Ficheiro </w:t>
+      </w:r>
+      <w:proofErr w:type="spellStart"/>
+      <w:r>
+        <w:rPr>
+          <w:rFonts w:ascii="Calibri-Bold" w:hAnsi="Calibri-Bold" w:cs="Calibri-Bold"/>
+          <w:b/>
+          <w:bCs/>
+          <w:sz w:val="24"/>
+          <w:szCs w:val="24"/>
+        </w:rPr>
+        <w:t>trgEpocasNaoSobrepostas.sql</w:t>
+      </w:r>
+      <w:proofErr w:type="spellEnd"/>
     </w:p>
     <w:p>
       <w:pPr>
@@ -409,8 +443,20 @@
           <w:szCs w:val="24"/>
         </w:rPr>
         <w:lastRenderedPageBreak/>
-        <w:t>Exercício 4 – Ficheiro fncObterRegistoMensalCamareira.sql</w:t>
-      </w:r>
+        <w:t xml:space="preserve">Exercício 4 – Ficheiro </w:t>
+      </w:r>
+      <w:proofErr w:type="spellStart"/>
+      <w:r>
+        <w:rPr>
+          <w:rFonts w:ascii="Calibri-Bold" w:hAnsi="Calibri-Bold" w:cs="Calibri-Bold"/>
+          <w:b/>
+          <w:bCs/>
+          <w:sz w:val="24"/>
+          <w:szCs w:val="24"/>
+        </w:rPr>
+        <w:t>fncObterRegistoMensalCamareira.sql</w:t>
+      </w:r>
+      <w:proofErr w:type="spellEnd"/>
     </w:p>
     <w:p>
       <w:pPr>
@@ -1170,8 +1216,20 @@
           <w:szCs w:val="24"/>
         </w:rPr>
         <w:lastRenderedPageBreak/>
-        <w:t>Exercício 5 – Ficheiro prcAtualizarBonusCamareiras.sql</w:t>
-      </w:r>
+        <w:t xml:space="preserve">Exercício 5 – Ficheiro </w:t>
+      </w:r>
+      <w:proofErr w:type="spellStart"/>
+      <w:r>
+        <w:rPr>
+          <w:rFonts w:ascii="Calibri-Bold" w:hAnsi="Calibri-Bold" w:cs="Calibri-Bold"/>
+          <w:b/>
+          <w:bCs/>
+          <w:sz w:val="24"/>
+          <w:szCs w:val="24"/>
+        </w:rPr>
+        <w:t>prcAtualizarBonusCamareiras.sql</w:t>
+      </w:r>
+      <w:proofErr w:type="spellEnd"/>
     </w:p>
     <w:p>
       <w:pPr>
@@ -1188,7 +1246,25 @@
           <w:sz w:val="24"/>
           <w:szCs w:val="24"/>
         </w:rPr>
-        <w:t>Nestes testes foi feito um rollback a seguir a todas as chamadas do procedimento.</w:t>
+        <w:t xml:space="preserve">Nestes testes foi feito um </w:t>
+      </w:r>
+      <w:proofErr w:type="spellStart"/>
+      <w:r>
+        <w:rPr>
+          <w:rFonts w:ascii="Calibri-Bold" w:hAnsi="Calibri-Bold" w:cs="Calibri-Bold"/>
+          <w:sz w:val="24"/>
+          <w:szCs w:val="24"/>
+        </w:rPr>
+        <w:t>rollback</w:t>
+      </w:r>
+      <w:proofErr w:type="spellEnd"/>
+      <w:r>
+        <w:rPr>
+          <w:rFonts w:ascii="Calibri-Bold" w:hAnsi="Calibri-Bold" w:cs="Calibri-Bold"/>
+          <w:sz w:val="24"/>
+          <w:szCs w:val="24"/>
+        </w:rPr>
+        <w:t xml:space="preserve"> a seguir a todas as chamadas do procedimento.</w:t>
       </w:r>
     </w:p>
     <w:p>
@@ -1767,24 +1843,54 @@
           <w:sz w:val="24"/>
           <w:szCs w:val="24"/>
         </w:rPr>
-        <w:t>Exercício 6 – Ficheiro trgCorrigirAlteracaoBonus.sql</w:t>
-      </w:r>
-    </w:p>
-    <w:p>
-      <w:pPr>
-        <w:rPr>
-          <w:rFonts w:ascii="Calibri-Bold" w:hAnsi="Calibri-Bold" w:cs="Calibri-Bold"/>
-          <w:sz w:val="24"/>
-          <w:szCs w:val="24"/>
-        </w:rPr>
-      </w:pPr>
-      <w:r>
-        <w:rPr>
-          <w:rFonts w:ascii="Calibri-Bold" w:hAnsi="Calibri-Bold" w:cs="Calibri-Bold"/>
-          <w:sz w:val="24"/>
-          <w:szCs w:val="24"/>
-        </w:rPr>
-        <w:t>Nestes testes foi feito só um rollback no fim de todos os testes.</w:t>
+        <w:t xml:space="preserve">Exercício 6 – Ficheiro </w:t>
+      </w:r>
+      <w:proofErr w:type="spellStart"/>
+      <w:r>
+        <w:rPr>
+          <w:rFonts w:ascii="Calibri-Bold" w:hAnsi="Calibri-Bold" w:cs="Calibri-Bold"/>
+          <w:b/>
+          <w:bCs/>
+          <w:sz w:val="24"/>
+          <w:szCs w:val="24"/>
+        </w:rPr>
+        <w:t>trgCorrigirAlteracaoBonus.sql</w:t>
+      </w:r>
+      <w:proofErr w:type="spellEnd"/>
+    </w:p>
+    <w:p>
+      <w:pPr>
+        <w:rPr>
+          <w:rFonts w:ascii="Calibri-Bold" w:hAnsi="Calibri-Bold" w:cs="Calibri-Bold"/>
+          <w:sz w:val="24"/>
+          <w:szCs w:val="24"/>
+        </w:rPr>
+      </w:pPr>
+      <w:r>
+        <w:rPr>
+          <w:rFonts w:ascii="Calibri-Bold" w:hAnsi="Calibri-Bold" w:cs="Calibri-Bold"/>
+          <w:sz w:val="24"/>
+          <w:szCs w:val="24"/>
+        </w:rPr>
+        <w:t xml:space="preserve">Nestes testes foi feito só um </w:t>
+      </w:r>
+      <w:proofErr w:type="spellStart"/>
+      <w:r>
+        <w:rPr>
+          <w:rFonts w:ascii="Calibri-Bold" w:hAnsi="Calibri-Bold" w:cs="Calibri-Bold"/>
+          <w:sz w:val="24"/>
+          <w:szCs w:val="24"/>
+        </w:rPr>
+        <w:t>rollback</w:t>
+      </w:r>
+      <w:proofErr w:type="spellEnd"/>
+      <w:r>
+        <w:rPr>
+          <w:rFonts w:ascii="Calibri-Bold" w:hAnsi="Calibri-Bold" w:cs="Calibri-Bold"/>
+          <w:sz w:val="24"/>
+          <w:szCs w:val="24"/>
+        </w:rPr>
+        <w:t xml:space="preserve"> no fim de todos os testes.</w:t>
       </w:r>
     </w:p>
     <w:p>
@@ -2239,7 +2345,17 @@
           <w:sz w:val="24"/>
           <w:szCs w:val="24"/>
         </w:rPr>
-        <w:t>Reslutado:</w:t>
+        <w:t>Resultado</w:t>
+      </w:r>
+      <w:r>
+        <w:rPr>
+          <w:rFonts w:ascii="Calibri-Bold" w:hAnsi="Calibri-Bold" w:cs="Calibri-Bold"/>
+          <w:b/>
+          <w:bCs/>
+          <w:sz w:val="24"/>
+          <w:szCs w:val="24"/>
+        </w:rPr>
+        <w:t>:</w:t>
       </w:r>
     </w:p>
     <w:p>
@@ -2456,7 +2572,17 @@
           <w:sz w:val="24"/>
           <w:szCs w:val="24"/>
         </w:rPr>
-        <w:t>Reslutado:</w:t>
+        <w:t>Resultado</w:t>
+      </w:r>
+      <w:r>
+        <w:rPr>
+          <w:rFonts w:ascii="Calibri-Bold" w:hAnsi="Calibri-Bold" w:cs="Calibri-Bold"/>
+          <w:b/>
+          <w:bCs/>
+          <w:sz w:val="24"/>
+          <w:szCs w:val="24"/>
+        </w:rPr>
+        <w:t>:</w:t>
       </w:r>
     </w:p>
     <w:p>
@@ -2746,8 +2872,20 @@
           <w:sz w:val="24"/>
           <w:szCs w:val="24"/>
         </w:rPr>
-        <w:t>Exercício 7 – Ficheiro fncDisponibilidadeReserva.sql</w:t>
-      </w:r>
+        <w:t xml:space="preserve">Exercício 7 – Ficheiro </w:t>
+      </w:r>
+      <w:proofErr w:type="spellStart"/>
+      <w:r>
+        <w:rPr>
+          <w:rFonts w:ascii="Calibri-Bold" w:hAnsi="Calibri-Bold" w:cs="Calibri-Bold"/>
+          <w:b/>
+          <w:bCs/>
+          <w:sz w:val="24"/>
+          <w:szCs w:val="24"/>
+        </w:rPr>
+        <w:t>fncDisponibilidadeReserva.sql</w:t>
+      </w:r>
+      <w:proofErr w:type="spellEnd"/>
     </w:p>
     <w:p>
       <w:pPr>
@@ -2768,28 +2906,888 @@
           <w:sz w:val="24"/>
           <w:szCs w:val="24"/>
         </w:rPr>
-        <w:t>Exercício 8 - Ficheiro prcRegistarReserva.sql</w:t>
+        <w:drawing>
+          <wp:inline distT="0" distB="0" distL="0" distR="0" wp14:anchorId="446E49F5" wp14:editId="7D34DA9A">
+            <wp:extent cx="5846383" cy="2620010"/>
+            <wp:effectExtent l="0" t="0" r="2540" b="8890"/>
+            <wp:docPr id="31" name="Imagem 31"/>
+            <wp:cNvGraphicFramePr>
+              <a:graphicFrameLocks xmlns:a="http://schemas.openxmlformats.org/drawingml/2006/main" noChangeAspect="1"/>
+            </wp:cNvGraphicFramePr>
+            <a:graphic xmlns:a="http://schemas.openxmlformats.org/drawingml/2006/main">
+              <a:graphicData uri="http://schemas.openxmlformats.org/drawingml/2006/picture">
+                <pic:pic xmlns:pic="http://schemas.openxmlformats.org/drawingml/2006/picture">
+                  <pic:nvPicPr>
+                    <pic:cNvPr id="1" name=""/>
+                    <pic:cNvPicPr/>
+                  </pic:nvPicPr>
+                  <pic:blipFill>
+                    <a:blip r:embed="rId34"/>
+                    <a:stretch>
+                      <a:fillRect/>
+                    </a:stretch>
+                  </pic:blipFill>
+                  <pic:spPr>
+                    <a:xfrm>
+                      <a:off x="0" y="0"/>
+                      <a:ext cx="5850051" cy="2621654"/>
+                    </a:xfrm>
+                    <a:prstGeom prst="rect">
+                      <a:avLst/>
+                    </a:prstGeom>
+                  </pic:spPr>
+                </pic:pic>
+              </a:graphicData>
+            </a:graphic>
+          </wp:inline>
+        </w:drawing>
       </w:r>
     </w:p>
     <w:p>
       <w:pPr>
         <w:jc w:val="right"/>
         <w:rPr>
-          <w:b/>
-          <w:bCs/>
-        </w:rPr>
-      </w:pPr>
-      <w:r>
-        <w:rPr>
-          <w:rFonts w:ascii="Calibri-Bold" w:hAnsi="Calibri-Bold" w:cs="Calibri-Bold"/>
-          <w:b/>
-          <w:bCs/>
-          <w:sz w:val="24"/>
-          <w:szCs w:val="24"/>
-        </w:rPr>
-        <w:t>Exercício 9 – Ficheiro trgAtualizaCliente</w:t>
-      </w:r>
-      <w:r>
+          <w:rFonts w:ascii="Calibri-Bold" w:hAnsi="Calibri-Bold" w:cs="Calibri-Bold"/>
+          <w:b/>
+          <w:bCs/>
+          <w:sz w:val="24"/>
+          <w:szCs w:val="24"/>
+        </w:rPr>
+      </w:pPr>
+      <w:r>
+        <w:rPr>
+          <w:rFonts w:ascii="Calibri-Bold" w:hAnsi="Calibri-Bold" w:cs="Calibri-Bold"/>
+          <w:b/>
+          <w:bCs/>
+          <w:sz w:val="24"/>
+          <w:szCs w:val="24"/>
+        </w:rPr>
+        <w:lastRenderedPageBreak/>
+        <w:drawing>
+          <wp:inline distT="0" distB="0" distL="0" distR="0" wp14:anchorId="056EB4F2" wp14:editId="07FF1830">
+            <wp:extent cx="5895470" cy="2486025"/>
+            <wp:effectExtent l="0" t="0" r="0" b="0"/>
+            <wp:docPr id="32" name="Imagem 32"/>
+            <wp:cNvGraphicFramePr>
+              <a:graphicFrameLocks xmlns:a="http://schemas.openxmlformats.org/drawingml/2006/main" noChangeAspect="1"/>
+            </wp:cNvGraphicFramePr>
+            <a:graphic xmlns:a="http://schemas.openxmlformats.org/drawingml/2006/main">
+              <a:graphicData uri="http://schemas.openxmlformats.org/drawingml/2006/picture">
+                <pic:pic xmlns:pic="http://schemas.openxmlformats.org/drawingml/2006/picture">
+                  <pic:nvPicPr>
+                    <pic:cNvPr id="1" name=""/>
+                    <pic:cNvPicPr/>
+                  </pic:nvPicPr>
+                  <pic:blipFill>
+                    <a:blip r:embed="rId35"/>
+                    <a:stretch>
+                      <a:fillRect/>
+                    </a:stretch>
+                  </pic:blipFill>
+                  <pic:spPr>
+                    <a:xfrm>
+                      <a:off x="0" y="0"/>
+                      <a:ext cx="5899317" cy="2487647"/>
+                    </a:xfrm>
+                    <a:prstGeom prst="rect">
+                      <a:avLst/>
+                    </a:prstGeom>
+                  </pic:spPr>
+                </pic:pic>
+              </a:graphicData>
+            </a:graphic>
+          </wp:inline>
+        </w:drawing>
+      </w:r>
+    </w:p>
+    <w:p>
+      <w:pPr>
+        <w:jc w:val="right"/>
+        <w:rPr>
+          <w:rFonts w:ascii="Calibri-Bold" w:hAnsi="Calibri-Bold" w:cs="Calibri-Bold"/>
+          <w:b/>
+          <w:bCs/>
+          <w:sz w:val="24"/>
+          <w:szCs w:val="24"/>
+        </w:rPr>
+      </w:pPr>
+      <w:r>
+        <w:rPr>
+          <w:rFonts w:ascii="Calibri-Bold" w:hAnsi="Calibri-Bold" w:cs="Calibri-Bold"/>
+          <w:b/>
+          <w:bCs/>
+          <w:sz w:val="24"/>
+          <w:szCs w:val="24"/>
+        </w:rPr>
+        <w:drawing>
+          <wp:inline distT="0" distB="0" distL="0" distR="0" wp14:anchorId="6389C15B" wp14:editId="6616C711">
+            <wp:extent cx="5921297" cy="2466975"/>
+            <wp:effectExtent l="0" t="0" r="3810" b="0"/>
+            <wp:docPr id="33" name="Imagem 33"/>
+            <wp:cNvGraphicFramePr>
+              <a:graphicFrameLocks xmlns:a="http://schemas.openxmlformats.org/drawingml/2006/main" noChangeAspect="1"/>
+            </wp:cNvGraphicFramePr>
+            <a:graphic xmlns:a="http://schemas.openxmlformats.org/drawingml/2006/main">
+              <a:graphicData uri="http://schemas.openxmlformats.org/drawingml/2006/picture">
+                <pic:pic xmlns:pic="http://schemas.openxmlformats.org/drawingml/2006/picture">
+                  <pic:nvPicPr>
+                    <pic:cNvPr id="1" name=""/>
+                    <pic:cNvPicPr/>
+                  </pic:nvPicPr>
+                  <pic:blipFill>
+                    <a:blip r:embed="rId36"/>
+                    <a:stretch>
+                      <a:fillRect/>
+                    </a:stretch>
+                  </pic:blipFill>
+                  <pic:spPr>
+                    <a:xfrm>
+                      <a:off x="0" y="0"/>
+                      <a:ext cx="5931330" cy="2471155"/>
+                    </a:xfrm>
+                    <a:prstGeom prst="rect">
+                      <a:avLst/>
+                    </a:prstGeom>
+                  </pic:spPr>
+                </pic:pic>
+              </a:graphicData>
+            </a:graphic>
+          </wp:inline>
+        </w:drawing>
+      </w:r>
+    </w:p>
+    <w:p>
+      <w:pPr>
+        <w:jc w:val="right"/>
+        <w:rPr>
+          <w:rFonts w:ascii="Calibri-Bold" w:hAnsi="Calibri-Bold" w:cs="Calibri-Bold"/>
+          <w:b/>
+          <w:bCs/>
+          <w:sz w:val="24"/>
+          <w:szCs w:val="24"/>
+        </w:rPr>
+      </w:pPr>
+      <w:r>
+        <w:rPr>
+          <w:rFonts w:ascii="Calibri-Bold" w:hAnsi="Calibri-Bold" w:cs="Calibri-Bold"/>
+          <w:b/>
+          <w:bCs/>
+          <w:sz w:val="24"/>
+          <w:szCs w:val="24"/>
+        </w:rPr>
+        <w:drawing>
+          <wp:inline distT="0" distB="0" distL="0" distR="0" wp14:anchorId="2E468ECE" wp14:editId="04863F01">
+            <wp:extent cx="6029659" cy="2657475"/>
+            <wp:effectExtent l="0" t="0" r="9525" b="0"/>
+            <wp:docPr id="35" name="Imagem 35"/>
+            <wp:cNvGraphicFramePr>
+              <a:graphicFrameLocks xmlns:a="http://schemas.openxmlformats.org/drawingml/2006/main" noChangeAspect="1"/>
+            </wp:cNvGraphicFramePr>
+            <a:graphic xmlns:a="http://schemas.openxmlformats.org/drawingml/2006/main">
+              <a:graphicData uri="http://schemas.openxmlformats.org/drawingml/2006/picture">
+                <pic:pic xmlns:pic="http://schemas.openxmlformats.org/drawingml/2006/picture">
+                  <pic:nvPicPr>
+                    <pic:cNvPr id="1" name=""/>
+                    <pic:cNvPicPr/>
+                  </pic:nvPicPr>
+                  <pic:blipFill>
+                    <a:blip r:embed="rId37"/>
+                    <a:stretch>
+                      <a:fillRect/>
+                    </a:stretch>
+                  </pic:blipFill>
+                  <pic:spPr>
+                    <a:xfrm>
+                      <a:off x="0" y="0"/>
+                      <a:ext cx="6035103" cy="2659874"/>
+                    </a:xfrm>
+                    <a:prstGeom prst="rect">
+                      <a:avLst/>
+                    </a:prstGeom>
+                  </pic:spPr>
+                </pic:pic>
+              </a:graphicData>
+            </a:graphic>
+          </wp:inline>
+        </w:drawing>
+      </w:r>
+    </w:p>
+    <w:p>
+      <w:pPr>
+        <w:jc w:val="right"/>
+        <w:rPr>
+          <w:rFonts w:ascii="Calibri-Bold" w:hAnsi="Calibri-Bold" w:cs="Calibri-Bold"/>
+          <w:b/>
+          <w:bCs/>
+          <w:sz w:val="24"/>
+          <w:szCs w:val="24"/>
+        </w:rPr>
+      </w:pPr>
+      <w:r>
+        <w:rPr>
+          <w:rFonts w:ascii="Calibri-Bold" w:hAnsi="Calibri-Bold" w:cs="Calibri-Bold"/>
+          <w:b/>
+          <w:bCs/>
+          <w:sz w:val="24"/>
+          <w:szCs w:val="24"/>
+        </w:rPr>
+        <w:lastRenderedPageBreak/>
+        <w:drawing>
+          <wp:inline distT="0" distB="0" distL="0" distR="0" wp14:anchorId="7784F7EE" wp14:editId="01B5548D">
+            <wp:extent cx="5837307" cy="2619375"/>
+            <wp:effectExtent l="0" t="0" r="0" b="0"/>
+            <wp:docPr id="36" name="Imagem 36"/>
+            <wp:cNvGraphicFramePr>
+              <a:graphicFrameLocks xmlns:a="http://schemas.openxmlformats.org/drawingml/2006/main" noChangeAspect="1"/>
+            </wp:cNvGraphicFramePr>
+            <a:graphic xmlns:a="http://schemas.openxmlformats.org/drawingml/2006/main">
+              <a:graphicData uri="http://schemas.openxmlformats.org/drawingml/2006/picture">
+                <pic:pic xmlns:pic="http://schemas.openxmlformats.org/drawingml/2006/picture">
+                  <pic:nvPicPr>
+                    <pic:cNvPr id="1" name=""/>
+                    <pic:cNvPicPr/>
+                  </pic:nvPicPr>
+                  <pic:blipFill>
+                    <a:blip r:embed="rId38"/>
+                    <a:stretch>
+                      <a:fillRect/>
+                    </a:stretch>
+                  </pic:blipFill>
+                  <pic:spPr>
+                    <a:xfrm>
+                      <a:off x="0" y="0"/>
+                      <a:ext cx="5839295" cy="2620267"/>
+                    </a:xfrm>
+                    <a:prstGeom prst="rect">
+                      <a:avLst/>
+                    </a:prstGeom>
+                  </pic:spPr>
+                </pic:pic>
+              </a:graphicData>
+            </a:graphic>
+          </wp:inline>
+        </w:drawing>
+      </w:r>
+    </w:p>
+    <w:p>
+      <w:pPr>
+        <w:jc w:val="right"/>
+        <w:rPr>
+          <w:rFonts w:ascii="Calibri-Bold" w:hAnsi="Calibri-Bold" w:cs="Calibri-Bold"/>
+          <w:b/>
+          <w:bCs/>
+          <w:sz w:val="24"/>
+          <w:szCs w:val="24"/>
+        </w:rPr>
+      </w:pPr>
+      <w:r>
+        <w:rPr>
+          <w:rFonts w:ascii="Calibri-Bold" w:hAnsi="Calibri-Bold" w:cs="Calibri-Bold"/>
+          <w:b/>
+          <w:bCs/>
+          <w:sz w:val="24"/>
+          <w:szCs w:val="24"/>
+        </w:rPr>
+        <w:drawing>
+          <wp:inline distT="0" distB="0" distL="0" distR="0" wp14:anchorId="5AD10DB3" wp14:editId="26A6C8B2">
+            <wp:extent cx="5896676" cy="2676525"/>
+            <wp:effectExtent l="0" t="0" r="8890" b="0"/>
+            <wp:docPr id="37" name="Imagem 37"/>
+            <wp:cNvGraphicFramePr>
+              <a:graphicFrameLocks xmlns:a="http://schemas.openxmlformats.org/drawingml/2006/main" noChangeAspect="1"/>
+            </wp:cNvGraphicFramePr>
+            <a:graphic xmlns:a="http://schemas.openxmlformats.org/drawingml/2006/main">
+              <a:graphicData uri="http://schemas.openxmlformats.org/drawingml/2006/picture">
+                <pic:pic xmlns:pic="http://schemas.openxmlformats.org/drawingml/2006/picture">
+                  <pic:nvPicPr>
+                    <pic:cNvPr id="1" name=""/>
+                    <pic:cNvPicPr/>
+                  </pic:nvPicPr>
+                  <pic:blipFill>
+                    <a:blip r:embed="rId39"/>
+                    <a:stretch>
+                      <a:fillRect/>
+                    </a:stretch>
+                  </pic:blipFill>
+                  <pic:spPr>
+                    <a:xfrm>
+                      <a:off x="0" y="0"/>
+                      <a:ext cx="5903364" cy="2679561"/>
+                    </a:xfrm>
+                    <a:prstGeom prst="rect">
+                      <a:avLst/>
+                    </a:prstGeom>
+                  </pic:spPr>
+                </pic:pic>
+              </a:graphicData>
+            </a:graphic>
+          </wp:inline>
+        </w:drawing>
+      </w:r>
+    </w:p>
+    <w:p>
+      <w:pPr>
+        <w:jc w:val="right"/>
+        <w:rPr>
+          <w:rFonts w:ascii="Calibri-Bold" w:hAnsi="Calibri-Bold" w:cs="Calibri-Bold"/>
+          <w:b/>
+          <w:bCs/>
+          <w:sz w:val="24"/>
+          <w:szCs w:val="24"/>
+        </w:rPr>
+      </w:pPr>
+    </w:p>
+    <w:p>
+      <w:pPr>
+        <w:jc w:val="right"/>
+        <w:rPr>
+          <w:rFonts w:ascii="Calibri-Bold" w:hAnsi="Calibri-Bold" w:cs="Calibri-Bold"/>
+          <w:b/>
+          <w:bCs/>
+          <w:sz w:val="24"/>
+          <w:szCs w:val="24"/>
+        </w:rPr>
+      </w:pPr>
+      <w:r>
+        <w:rPr>
+          <w:rFonts w:ascii="Calibri-Bold" w:hAnsi="Calibri-Bold" w:cs="Calibri-Bold"/>
+          <w:b/>
+          <w:bCs/>
+          <w:sz w:val="24"/>
+          <w:szCs w:val="24"/>
+        </w:rPr>
+        <w:drawing>
+          <wp:anchor distT="0" distB="0" distL="114300" distR="114300" simplePos="0" relativeHeight="251659264" behindDoc="1" locked="0" layoutInCell="1" allowOverlap="1" wp14:anchorId="79BCA748" wp14:editId="1ED2DE65">
+            <wp:simplePos x="0" y="0"/>
+            <wp:positionH relativeFrom="column">
+              <wp:posOffset>-289560</wp:posOffset>
+            </wp:positionH>
+            <wp:positionV relativeFrom="paragraph">
+              <wp:posOffset>1401445</wp:posOffset>
+            </wp:positionV>
+            <wp:extent cx="6240136" cy="981075"/>
+            <wp:effectExtent l="0" t="0" r="8890" b="0"/>
+            <wp:wrapTight wrapText="bothSides">
+              <wp:wrapPolygon edited="0">
+                <wp:start x="0" y="0"/>
+                <wp:lineTo x="0" y="20971"/>
+                <wp:lineTo x="21565" y="20971"/>
+                <wp:lineTo x="21565" y="0"/>
+                <wp:lineTo x="0" y="0"/>
+              </wp:wrapPolygon>
+            </wp:wrapTight>
+            <wp:docPr id="39" name="Imagem 39"/>
+            <wp:cNvGraphicFramePr>
+              <a:graphicFrameLocks xmlns:a="http://schemas.openxmlformats.org/drawingml/2006/main" noChangeAspect="1"/>
+            </wp:cNvGraphicFramePr>
+            <a:graphic xmlns:a="http://schemas.openxmlformats.org/drawingml/2006/main">
+              <a:graphicData uri="http://schemas.openxmlformats.org/drawingml/2006/picture">
+                <pic:pic xmlns:pic="http://schemas.openxmlformats.org/drawingml/2006/picture">
+                  <pic:nvPicPr>
+                    <pic:cNvPr id="1" name=""/>
+                    <pic:cNvPicPr/>
+                  </pic:nvPicPr>
+                  <pic:blipFill>
+                    <a:blip r:embed="rId40">
+                      <a:extLst>
+                        <a:ext uri="{28A0092B-C50C-407E-A947-70E740481C1C}">
+                          <a14:useLocalDpi xmlns:a14="http://schemas.microsoft.com/office/drawing/2010/main" val="0"/>
+                        </a:ext>
+                      </a:extLst>
+                    </a:blip>
+                    <a:stretch>
+                      <a:fillRect/>
+                    </a:stretch>
+                  </pic:blipFill>
+                  <pic:spPr>
+                    <a:xfrm>
+                      <a:off x="0" y="0"/>
+                      <a:ext cx="6240136" cy="981075"/>
+                    </a:xfrm>
+                    <a:prstGeom prst="rect">
+                      <a:avLst/>
+                    </a:prstGeom>
+                  </pic:spPr>
+                </pic:pic>
+              </a:graphicData>
+            </a:graphic>
+          </wp:anchor>
+        </w:drawing>
+      </w:r>
+      <w:r>
+        <w:rPr>
+          <w:rFonts w:ascii="Calibri-Bold" w:hAnsi="Calibri-Bold" w:cs="Calibri-Bold"/>
+          <w:b/>
+          <w:bCs/>
+          <w:sz w:val="24"/>
+          <w:szCs w:val="24"/>
+        </w:rPr>
+        <w:drawing>
+          <wp:anchor distT="0" distB="0" distL="114300" distR="114300" simplePos="0" relativeHeight="251658240" behindDoc="1" locked="0" layoutInCell="1" allowOverlap="1" wp14:anchorId="0C81B4E1" wp14:editId="6080A6CB">
+            <wp:simplePos x="0" y="0"/>
+            <wp:positionH relativeFrom="column">
+              <wp:posOffset>-286385</wp:posOffset>
+            </wp:positionH>
+            <wp:positionV relativeFrom="paragraph">
+              <wp:posOffset>306128</wp:posOffset>
+            </wp:positionV>
+            <wp:extent cx="6179552" cy="971550"/>
+            <wp:effectExtent l="0" t="0" r="0" b="0"/>
+            <wp:wrapTight wrapText="bothSides">
+              <wp:wrapPolygon edited="0">
+                <wp:start x="0" y="0"/>
+                <wp:lineTo x="0" y="21176"/>
+                <wp:lineTo x="21509" y="21176"/>
+                <wp:lineTo x="21509" y="0"/>
+                <wp:lineTo x="0" y="0"/>
+              </wp:wrapPolygon>
+            </wp:wrapTight>
+            <wp:docPr id="38" name="Imagem 38"/>
+            <wp:cNvGraphicFramePr>
+              <a:graphicFrameLocks xmlns:a="http://schemas.openxmlformats.org/drawingml/2006/main" noChangeAspect="1"/>
+            </wp:cNvGraphicFramePr>
+            <a:graphic xmlns:a="http://schemas.openxmlformats.org/drawingml/2006/main">
+              <a:graphicData uri="http://schemas.openxmlformats.org/drawingml/2006/picture">
+                <pic:pic xmlns:pic="http://schemas.openxmlformats.org/drawingml/2006/picture">
+                  <pic:nvPicPr>
+                    <pic:cNvPr id="1" name=""/>
+                    <pic:cNvPicPr/>
+                  </pic:nvPicPr>
+                  <pic:blipFill>
+                    <a:blip r:embed="rId41">
+                      <a:extLst>
+                        <a:ext uri="{28A0092B-C50C-407E-A947-70E740481C1C}">
+                          <a14:useLocalDpi xmlns:a14="http://schemas.microsoft.com/office/drawing/2010/main" val="0"/>
+                        </a:ext>
+                      </a:extLst>
+                    </a:blip>
+                    <a:stretch>
+                      <a:fillRect/>
+                    </a:stretch>
+                  </pic:blipFill>
+                  <pic:spPr>
+                    <a:xfrm>
+                      <a:off x="0" y="0"/>
+                      <a:ext cx="6179552" cy="971550"/>
+                    </a:xfrm>
+                    <a:prstGeom prst="rect">
+                      <a:avLst/>
+                    </a:prstGeom>
+                  </pic:spPr>
+                </pic:pic>
+              </a:graphicData>
+            </a:graphic>
+          </wp:anchor>
+        </w:drawing>
+      </w:r>
+      <w:r>
+        <w:rPr>
+          <w:rFonts w:ascii="Calibri-Bold" w:hAnsi="Calibri-Bold" w:cs="Calibri-Bold"/>
+          <w:b/>
+          <w:bCs/>
+          <w:sz w:val="24"/>
+          <w:szCs w:val="24"/>
+        </w:rPr>
+        <w:t xml:space="preserve">Exercício 8 - Ficheiro </w:t>
+      </w:r>
+      <w:proofErr w:type="spellStart"/>
+      <w:r>
+        <w:rPr>
+          <w:rFonts w:ascii="Calibri-Bold" w:hAnsi="Calibri-Bold" w:cs="Calibri-Bold"/>
+          <w:b/>
+          <w:bCs/>
+          <w:sz w:val="24"/>
+          <w:szCs w:val="24"/>
+        </w:rPr>
+        <w:t>prcRegistarReserva.sql</w:t>
+      </w:r>
+      <w:proofErr w:type="spellEnd"/>
+    </w:p>
+    <w:p>
+      <w:pPr>
+        <w:jc w:val="right"/>
+        <w:rPr>
+          <w:rFonts w:ascii="Calibri-Bold" w:hAnsi="Calibri-Bold" w:cs="Calibri-Bold"/>
+          <w:b/>
+          <w:bCs/>
+          <w:sz w:val="24"/>
+          <w:szCs w:val="24"/>
+        </w:rPr>
+      </w:pPr>
+    </w:p>
+    <w:p>
+      <w:pPr>
+        <w:jc w:val="right"/>
+        <w:rPr>
+          <w:rFonts w:ascii="Calibri-Bold" w:hAnsi="Calibri-Bold" w:cs="Calibri-Bold"/>
+          <w:b/>
+          <w:bCs/>
+          <w:sz w:val="24"/>
+          <w:szCs w:val="24"/>
+        </w:rPr>
+      </w:pPr>
+    </w:p>
+    <w:p>
+      <w:pPr>
+        <w:jc w:val="right"/>
+        <w:rPr>
+          <w:rFonts w:ascii="Calibri-Bold" w:hAnsi="Calibri-Bold" w:cs="Calibri-Bold"/>
+          <w:b/>
+          <w:bCs/>
+          <w:sz w:val="24"/>
+          <w:szCs w:val="24"/>
+        </w:rPr>
+      </w:pPr>
+      <w:r>
+        <w:rPr>
+          <w:rFonts w:ascii="Calibri-Bold" w:hAnsi="Calibri-Bold" w:cs="Calibri-Bold"/>
+          <w:b/>
+          <w:bCs/>
+          <w:sz w:val="24"/>
+          <w:szCs w:val="24"/>
+        </w:rPr>
+        <w:lastRenderedPageBreak/>
+        <w:drawing>
+          <wp:anchor distT="0" distB="0" distL="114300" distR="114300" simplePos="0" relativeHeight="251664384" behindDoc="1" locked="0" layoutInCell="1" allowOverlap="1" wp14:anchorId="1A1FD268" wp14:editId="3B6DBD78">
+            <wp:simplePos x="0" y="0"/>
+            <wp:positionH relativeFrom="column">
+              <wp:posOffset>-880110</wp:posOffset>
+            </wp:positionH>
+            <wp:positionV relativeFrom="paragraph">
+              <wp:posOffset>4148455</wp:posOffset>
+            </wp:positionV>
+            <wp:extent cx="7180580" cy="257175"/>
+            <wp:effectExtent l="0" t="0" r="1270" b="9525"/>
+            <wp:wrapTight wrapText="bothSides">
+              <wp:wrapPolygon edited="0">
+                <wp:start x="0" y="0"/>
+                <wp:lineTo x="0" y="20800"/>
+                <wp:lineTo x="21547" y="20800"/>
+                <wp:lineTo x="21547" y="0"/>
+                <wp:lineTo x="0" y="0"/>
+              </wp:wrapPolygon>
+            </wp:wrapTight>
+            <wp:docPr id="44" name="Imagem 44"/>
+            <wp:cNvGraphicFramePr>
+              <a:graphicFrameLocks xmlns:a="http://schemas.openxmlformats.org/drawingml/2006/main" noChangeAspect="1"/>
+            </wp:cNvGraphicFramePr>
+            <a:graphic xmlns:a="http://schemas.openxmlformats.org/drawingml/2006/main">
+              <a:graphicData uri="http://schemas.openxmlformats.org/drawingml/2006/picture">
+                <pic:pic xmlns:pic="http://schemas.openxmlformats.org/drawingml/2006/picture">
+                  <pic:nvPicPr>
+                    <pic:cNvPr id="1" name=""/>
+                    <pic:cNvPicPr/>
+                  </pic:nvPicPr>
+                  <pic:blipFill>
+                    <a:blip r:embed="rId42">
+                      <a:extLst>
+                        <a:ext uri="{28A0092B-C50C-407E-A947-70E740481C1C}">
+                          <a14:useLocalDpi xmlns:a14="http://schemas.microsoft.com/office/drawing/2010/main" val="0"/>
+                        </a:ext>
+                      </a:extLst>
+                    </a:blip>
+                    <a:stretch>
+                      <a:fillRect/>
+                    </a:stretch>
+                  </pic:blipFill>
+                  <pic:spPr>
+                    <a:xfrm>
+                      <a:off x="0" y="0"/>
+                      <a:ext cx="7180580" cy="257175"/>
+                    </a:xfrm>
+                    <a:prstGeom prst="rect">
+                      <a:avLst/>
+                    </a:prstGeom>
+                  </pic:spPr>
+                </pic:pic>
+              </a:graphicData>
+            </a:graphic>
+            <wp14:sizeRelH relativeFrom="margin">
+              <wp14:pctWidth>0</wp14:pctWidth>
+            </wp14:sizeRelH>
+            <wp14:sizeRelV relativeFrom="margin">
+              <wp14:pctHeight>0</wp14:pctHeight>
+            </wp14:sizeRelV>
+          </wp:anchor>
+        </w:drawing>
+      </w:r>
+      <w:r>
+        <w:rPr>
+          <w:rFonts w:ascii="Calibri-Bold" w:hAnsi="Calibri-Bold" w:cs="Calibri-Bold"/>
+          <w:b/>
+          <w:bCs/>
+          <w:sz w:val="24"/>
+          <w:szCs w:val="24"/>
+        </w:rPr>
+        <w:drawing>
+          <wp:anchor distT="0" distB="0" distL="114300" distR="114300" simplePos="0" relativeHeight="251663360" behindDoc="1" locked="0" layoutInCell="1" allowOverlap="1" wp14:anchorId="15087707" wp14:editId="4E00DF13">
+            <wp:simplePos x="0" y="0"/>
+            <wp:positionH relativeFrom="column">
+              <wp:posOffset>-280035</wp:posOffset>
+            </wp:positionH>
+            <wp:positionV relativeFrom="paragraph">
+              <wp:posOffset>2881630</wp:posOffset>
+            </wp:positionV>
+            <wp:extent cx="6330950" cy="1104900"/>
+            <wp:effectExtent l="0" t="0" r="0" b="0"/>
+            <wp:wrapTight wrapText="bothSides">
+              <wp:wrapPolygon edited="0">
+                <wp:start x="0" y="0"/>
+                <wp:lineTo x="0" y="21228"/>
+                <wp:lineTo x="21513" y="21228"/>
+                <wp:lineTo x="21513" y="0"/>
+                <wp:lineTo x="0" y="0"/>
+              </wp:wrapPolygon>
+            </wp:wrapTight>
+            <wp:docPr id="45" name="Imagem 45"/>
+            <wp:cNvGraphicFramePr>
+              <a:graphicFrameLocks xmlns:a="http://schemas.openxmlformats.org/drawingml/2006/main" noChangeAspect="1"/>
+            </wp:cNvGraphicFramePr>
+            <a:graphic xmlns:a="http://schemas.openxmlformats.org/drawingml/2006/main">
+              <a:graphicData uri="http://schemas.openxmlformats.org/drawingml/2006/picture">
+                <pic:pic xmlns:pic="http://schemas.openxmlformats.org/drawingml/2006/picture">
+                  <pic:nvPicPr>
+                    <pic:cNvPr id="1" name=""/>
+                    <pic:cNvPicPr/>
+                  </pic:nvPicPr>
+                  <pic:blipFill>
+                    <a:blip r:embed="rId43">
+                      <a:extLst>
+                        <a:ext uri="{28A0092B-C50C-407E-A947-70E740481C1C}">
+                          <a14:useLocalDpi xmlns:a14="http://schemas.microsoft.com/office/drawing/2010/main" val="0"/>
+                        </a:ext>
+                      </a:extLst>
+                    </a:blip>
+                    <a:stretch>
+                      <a:fillRect/>
+                    </a:stretch>
+                  </pic:blipFill>
+                  <pic:spPr>
+                    <a:xfrm>
+                      <a:off x="0" y="0"/>
+                      <a:ext cx="6330950" cy="1104900"/>
+                    </a:xfrm>
+                    <a:prstGeom prst="rect">
+                      <a:avLst/>
+                    </a:prstGeom>
+                  </pic:spPr>
+                </pic:pic>
+              </a:graphicData>
+            </a:graphic>
+            <wp14:sizeRelH relativeFrom="margin">
+              <wp14:pctWidth>0</wp14:pctWidth>
+            </wp14:sizeRelH>
+            <wp14:sizeRelV relativeFrom="margin">
+              <wp14:pctHeight>0</wp14:pctHeight>
+            </wp14:sizeRelV>
+          </wp:anchor>
+        </w:drawing>
+      </w:r>
+      <w:r>
+        <w:rPr>
+          <w:rFonts w:ascii="Calibri-Bold" w:hAnsi="Calibri-Bold" w:cs="Calibri-Bold"/>
+          <w:b/>
+          <w:bCs/>
+          <w:sz w:val="24"/>
+          <w:szCs w:val="24"/>
+        </w:rPr>
+        <w:drawing>
+          <wp:anchor distT="0" distB="0" distL="114300" distR="114300" simplePos="0" relativeHeight="251662336" behindDoc="1" locked="0" layoutInCell="1" allowOverlap="1" wp14:anchorId="3A3F3C64" wp14:editId="62CF74F8">
+            <wp:simplePos x="0" y="0"/>
+            <wp:positionH relativeFrom="column">
+              <wp:posOffset>-880110</wp:posOffset>
+            </wp:positionH>
+            <wp:positionV relativeFrom="paragraph">
+              <wp:posOffset>2319655</wp:posOffset>
+            </wp:positionV>
+            <wp:extent cx="7205980" cy="304165"/>
+            <wp:effectExtent l="0" t="0" r="0" b="635"/>
+            <wp:wrapTight wrapText="bothSides">
+              <wp:wrapPolygon edited="0">
+                <wp:start x="0" y="0"/>
+                <wp:lineTo x="0" y="20292"/>
+                <wp:lineTo x="21528" y="20292"/>
+                <wp:lineTo x="21528" y="0"/>
+                <wp:lineTo x="0" y="0"/>
+              </wp:wrapPolygon>
+            </wp:wrapTight>
+            <wp:docPr id="43" name="Imagem 43"/>
+            <wp:cNvGraphicFramePr>
+              <a:graphicFrameLocks xmlns:a="http://schemas.openxmlformats.org/drawingml/2006/main" noChangeAspect="1"/>
+            </wp:cNvGraphicFramePr>
+            <a:graphic xmlns:a="http://schemas.openxmlformats.org/drawingml/2006/main">
+              <a:graphicData uri="http://schemas.openxmlformats.org/drawingml/2006/picture">
+                <pic:pic xmlns:pic="http://schemas.openxmlformats.org/drawingml/2006/picture">
+                  <pic:nvPicPr>
+                    <pic:cNvPr id="1" name=""/>
+                    <pic:cNvPicPr/>
+                  </pic:nvPicPr>
+                  <pic:blipFill>
+                    <a:blip r:embed="rId44">
+                      <a:extLst>
+                        <a:ext uri="{28A0092B-C50C-407E-A947-70E740481C1C}">
+                          <a14:useLocalDpi xmlns:a14="http://schemas.microsoft.com/office/drawing/2010/main" val="0"/>
+                        </a:ext>
+                      </a:extLst>
+                    </a:blip>
+                    <a:stretch>
+                      <a:fillRect/>
+                    </a:stretch>
+                  </pic:blipFill>
+                  <pic:spPr>
+                    <a:xfrm>
+                      <a:off x="0" y="0"/>
+                      <a:ext cx="7205980" cy="304165"/>
+                    </a:xfrm>
+                    <a:prstGeom prst="rect">
+                      <a:avLst/>
+                    </a:prstGeom>
+                  </pic:spPr>
+                </pic:pic>
+              </a:graphicData>
+            </a:graphic>
+            <wp14:sizeRelH relativeFrom="margin">
+              <wp14:pctWidth>0</wp14:pctWidth>
+            </wp14:sizeRelH>
+          </wp:anchor>
+        </w:drawing>
+      </w:r>
+      <w:r>
+        <w:rPr>
+          <w:rFonts w:ascii="Calibri-Bold" w:hAnsi="Calibri-Bold" w:cs="Calibri-Bold"/>
+          <w:b/>
+          <w:bCs/>
+          <w:sz w:val="24"/>
+          <w:szCs w:val="24"/>
+        </w:rPr>
+        <w:drawing>
+          <wp:anchor distT="0" distB="0" distL="114300" distR="114300" simplePos="0" relativeHeight="251661312" behindDoc="1" locked="0" layoutInCell="1" allowOverlap="1" wp14:anchorId="232986CC" wp14:editId="4BCAA422">
+            <wp:simplePos x="0" y="0"/>
+            <wp:positionH relativeFrom="column">
+              <wp:posOffset>-280035</wp:posOffset>
+            </wp:positionH>
+            <wp:positionV relativeFrom="paragraph">
+              <wp:posOffset>1233805</wp:posOffset>
+            </wp:positionV>
+            <wp:extent cx="6182995" cy="952500"/>
+            <wp:effectExtent l="0" t="0" r="8255" b="0"/>
+            <wp:wrapTight wrapText="bothSides">
+              <wp:wrapPolygon edited="0">
+                <wp:start x="0" y="0"/>
+                <wp:lineTo x="0" y="21168"/>
+                <wp:lineTo x="21562" y="21168"/>
+                <wp:lineTo x="21562" y="0"/>
+                <wp:lineTo x="0" y="0"/>
+              </wp:wrapPolygon>
+            </wp:wrapTight>
+            <wp:docPr id="42" name="Imagem 42"/>
+            <wp:cNvGraphicFramePr>
+              <a:graphicFrameLocks xmlns:a="http://schemas.openxmlformats.org/drawingml/2006/main" noChangeAspect="1"/>
+            </wp:cNvGraphicFramePr>
+            <a:graphic xmlns:a="http://schemas.openxmlformats.org/drawingml/2006/main">
+              <a:graphicData uri="http://schemas.openxmlformats.org/drawingml/2006/picture">
+                <pic:pic xmlns:pic="http://schemas.openxmlformats.org/drawingml/2006/picture">
+                  <pic:nvPicPr>
+                    <pic:cNvPr id="1" name=""/>
+                    <pic:cNvPicPr/>
+                  </pic:nvPicPr>
+                  <pic:blipFill>
+                    <a:blip r:embed="rId45">
+                      <a:extLst>
+                        <a:ext uri="{28A0092B-C50C-407E-A947-70E740481C1C}">
+                          <a14:useLocalDpi xmlns:a14="http://schemas.microsoft.com/office/drawing/2010/main" val="0"/>
+                        </a:ext>
+                      </a:extLst>
+                    </a:blip>
+                    <a:stretch>
+                      <a:fillRect/>
+                    </a:stretch>
+                  </pic:blipFill>
+                  <pic:spPr>
+                    <a:xfrm>
+                      <a:off x="0" y="0"/>
+                      <a:ext cx="6182995" cy="952500"/>
+                    </a:xfrm>
+                    <a:prstGeom prst="rect">
+                      <a:avLst/>
+                    </a:prstGeom>
+                  </pic:spPr>
+                </pic:pic>
+              </a:graphicData>
+            </a:graphic>
+          </wp:anchor>
+        </w:drawing>
+      </w:r>
+      <w:r>
+        <w:rPr>
+          <w:rFonts w:ascii="Calibri-Bold" w:hAnsi="Calibri-Bold" w:cs="Calibri-Bold"/>
+          <w:b/>
+          <w:bCs/>
+          <w:sz w:val="24"/>
+          <w:szCs w:val="24"/>
+        </w:rPr>
+        <w:drawing>
+          <wp:anchor distT="0" distB="0" distL="114300" distR="114300" simplePos="0" relativeHeight="251660288" behindDoc="1" locked="0" layoutInCell="1" allowOverlap="1" wp14:anchorId="4F79454E" wp14:editId="259A4106">
+            <wp:simplePos x="0" y="0"/>
+            <wp:positionH relativeFrom="column">
+              <wp:posOffset>-280035</wp:posOffset>
+            </wp:positionH>
+            <wp:positionV relativeFrom="paragraph">
+              <wp:posOffset>0</wp:posOffset>
+            </wp:positionV>
+            <wp:extent cx="6191846" cy="1047750"/>
+            <wp:effectExtent l="0" t="0" r="0" b="0"/>
+            <wp:wrapTight wrapText="bothSides">
+              <wp:wrapPolygon edited="0">
+                <wp:start x="0" y="0"/>
+                <wp:lineTo x="0" y="21207"/>
+                <wp:lineTo x="21534" y="21207"/>
+                <wp:lineTo x="21534" y="0"/>
+                <wp:lineTo x="0" y="0"/>
+              </wp:wrapPolygon>
+            </wp:wrapTight>
+            <wp:docPr id="41" name="Imagem 41"/>
+            <wp:cNvGraphicFramePr>
+              <a:graphicFrameLocks xmlns:a="http://schemas.openxmlformats.org/drawingml/2006/main" noChangeAspect="1"/>
+            </wp:cNvGraphicFramePr>
+            <a:graphic xmlns:a="http://schemas.openxmlformats.org/drawingml/2006/main">
+              <a:graphicData uri="http://schemas.openxmlformats.org/drawingml/2006/picture">
+                <pic:pic xmlns:pic="http://schemas.openxmlformats.org/drawingml/2006/picture">
+                  <pic:nvPicPr>
+                    <pic:cNvPr id="1" name=""/>
+                    <pic:cNvPicPr/>
+                  </pic:nvPicPr>
+                  <pic:blipFill>
+                    <a:blip r:embed="rId46">
+                      <a:extLst>
+                        <a:ext uri="{28A0092B-C50C-407E-A947-70E740481C1C}">
+                          <a14:useLocalDpi xmlns:a14="http://schemas.microsoft.com/office/drawing/2010/main" val="0"/>
+                        </a:ext>
+                      </a:extLst>
+                    </a:blip>
+                    <a:stretch>
+                      <a:fillRect/>
+                    </a:stretch>
+                  </pic:blipFill>
+                  <pic:spPr>
+                    <a:xfrm>
+                      <a:off x="0" y="0"/>
+                      <a:ext cx="6191846" cy="1047750"/>
+                    </a:xfrm>
+                    <a:prstGeom prst="rect">
+                      <a:avLst/>
+                    </a:prstGeom>
+                  </pic:spPr>
+                </pic:pic>
+              </a:graphicData>
+            </a:graphic>
+          </wp:anchor>
+        </w:drawing>
+      </w:r>
+    </w:p>
+    <w:p>
+      <w:pPr>
+        <w:jc w:val="right"/>
         <w:rPr>
           <w:rFonts w:ascii="Calibri" w:hAnsi="Calibri" w:cs="Calibri"/>
           <w:b/>
@@ -2797,8 +3795,258 @@
           <w:sz w:val="24"/>
           <w:szCs w:val="24"/>
         </w:rPr>
+      </w:pPr>
+      <w:r>
+        <w:rPr>
+          <w:b/>
+          <w:bCs/>
+        </w:rPr>
+        <w:drawing>
+          <wp:anchor distT="0" distB="0" distL="114300" distR="114300" simplePos="0" relativeHeight="251666432" behindDoc="1" locked="0" layoutInCell="1" allowOverlap="1" wp14:anchorId="5A8B6F93" wp14:editId="057D711D">
+            <wp:simplePos x="0" y="0"/>
+            <wp:positionH relativeFrom="column">
+              <wp:posOffset>-327660</wp:posOffset>
+            </wp:positionH>
+            <wp:positionV relativeFrom="paragraph">
+              <wp:posOffset>381635</wp:posOffset>
+            </wp:positionV>
+            <wp:extent cx="6047196" cy="1085850"/>
+            <wp:effectExtent l="0" t="0" r="0" b="0"/>
+            <wp:wrapTight wrapText="bothSides">
+              <wp:wrapPolygon edited="0">
+                <wp:start x="0" y="0"/>
+                <wp:lineTo x="0" y="21221"/>
+                <wp:lineTo x="21502" y="21221"/>
+                <wp:lineTo x="21502" y="0"/>
+                <wp:lineTo x="0" y="0"/>
+              </wp:wrapPolygon>
+            </wp:wrapTight>
+            <wp:docPr id="46" name="Imagem 46"/>
+            <wp:cNvGraphicFramePr>
+              <a:graphicFrameLocks xmlns:a="http://schemas.openxmlformats.org/drawingml/2006/main" noChangeAspect="1"/>
+            </wp:cNvGraphicFramePr>
+            <a:graphic xmlns:a="http://schemas.openxmlformats.org/drawingml/2006/main">
+              <a:graphicData uri="http://schemas.openxmlformats.org/drawingml/2006/picture">
+                <pic:pic xmlns:pic="http://schemas.openxmlformats.org/drawingml/2006/picture">
+                  <pic:nvPicPr>
+                    <pic:cNvPr id="1" name=""/>
+                    <pic:cNvPicPr/>
+                  </pic:nvPicPr>
+                  <pic:blipFill>
+                    <a:blip r:embed="rId47">
+                      <a:extLst>
+                        <a:ext uri="{28A0092B-C50C-407E-A947-70E740481C1C}">
+                          <a14:useLocalDpi xmlns:a14="http://schemas.microsoft.com/office/drawing/2010/main" val="0"/>
+                        </a:ext>
+                      </a:extLst>
+                    </a:blip>
+                    <a:stretch>
+                      <a:fillRect/>
+                    </a:stretch>
+                  </pic:blipFill>
+                  <pic:spPr>
+                    <a:xfrm>
+                      <a:off x="0" y="0"/>
+                      <a:ext cx="6047196" cy="1085850"/>
+                    </a:xfrm>
+                    <a:prstGeom prst="rect">
+                      <a:avLst/>
+                    </a:prstGeom>
+                  </pic:spPr>
+                </pic:pic>
+              </a:graphicData>
+            </a:graphic>
+          </wp:anchor>
+        </w:drawing>
+      </w:r>
+      <w:r>
+        <w:rPr>
+          <w:rFonts w:ascii="Calibri-Bold" w:hAnsi="Calibri-Bold" w:cs="Calibri-Bold"/>
+          <w:b/>
+          <w:bCs/>
+          <w:sz w:val="24"/>
+          <w:szCs w:val="24"/>
+        </w:rPr>
+        <w:t xml:space="preserve">Exercício 9 – Ficheiro </w:t>
+      </w:r>
+      <w:proofErr w:type="spellStart"/>
+      <w:r>
+        <w:rPr>
+          <w:rFonts w:ascii="Calibri-Bold" w:hAnsi="Calibri-Bold" w:cs="Calibri-Bold"/>
+          <w:b/>
+          <w:bCs/>
+          <w:sz w:val="24"/>
+          <w:szCs w:val="24"/>
+        </w:rPr>
+        <w:t>trgAtualizaCliente</w:t>
+      </w:r>
+      <w:r>
+        <w:rPr>
+          <w:rFonts w:ascii="Calibri" w:hAnsi="Calibri" w:cs="Calibri"/>
+          <w:b/>
+          <w:bCs/>
+          <w:sz w:val="24"/>
+          <w:szCs w:val="24"/>
+        </w:rPr>
         <w:t>.sql</w:t>
       </w:r>
+      <w:proofErr w:type="spellEnd"/>
+    </w:p>
+    <w:p>
+      <w:pPr>
+        <w:jc w:val="right"/>
+        <w:rPr>
+          <w:b/>
+          <w:bCs/>
+        </w:rPr>
+      </w:pPr>
+      <w:r>
+        <w:rPr>
+          <w:b/>
+          <w:bCs/>
+        </w:rPr>
+        <w:drawing>
+          <wp:anchor distT="0" distB="0" distL="114300" distR="114300" simplePos="0" relativeHeight="251667456" behindDoc="1" locked="0" layoutInCell="1" allowOverlap="1" wp14:anchorId="3FB62A10" wp14:editId="496971B3">
+            <wp:simplePos x="0" y="0"/>
+            <wp:positionH relativeFrom="column">
+              <wp:posOffset>-276225</wp:posOffset>
+            </wp:positionH>
+            <wp:positionV relativeFrom="paragraph">
+              <wp:posOffset>1421765</wp:posOffset>
+            </wp:positionV>
+            <wp:extent cx="5995670" cy="1104900"/>
+            <wp:effectExtent l="0" t="0" r="5080" b="0"/>
+            <wp:wrapTight wrapText="bothSides">
+              <wp:wrapPolygon edited="0">
+                <wp:start x="0" y="0"/>
+                <wp:lineTo x="0" y="21228"/>
+                <wp:lineTo x="21550" y="21228"/>
+                <wp:lineTo x="21550" y="0"/>
+                <wp:lineTo x="0" y="0"/>
+              </wp:wrapPolygon>
+            </wp:wrapTight>
+            <wp:docPr id="47" name="Imagem 47"/>
+            <wp:cNvGraphicFramePr>
+              <a:graphicFrameLocks xmlns:a="http://schemas.openxmlformats.org/drawingml/2006/main" noChangeAspect="1"/>
+            </wp:cNvGraphicFramePr>
+            <a:graphic xmlns:a="http://schemas.openxmlformats.org/drawingml/2006/main">
+              <a:graphicData uri="http://schemas.openxmlformats.org/drawingml/2006/picture">
+                <pic:pic xmlns:pic="http://schemas.openxmlformats.org/drawingml/2006/picture">
+                  <pic:nvPicPr>
+                    <pic:cNvPr id="1" name=""/>
+                    <pic:cNvPicPr/>
+                  </pic:nvPicPr>
+                  <pic:blipFill>
+                    <a:blip r:embed="rId48">
+                      <a:extLst>
+                        <a:ext uri="{28A0092B-C50C-407E-A947-70E740481C1C}">
+                          <a14:useLocalDpi xmlns:a14="http://schemas.microsoft.com/office/drawing/2010/main" val="0"/>
+                        </a:ext>
+                      </a:extLst>
+                    </a:blip>
+                    <a:stretch>
+                      <a:fillRect/>
+                    </a:stretch>
+                  </pic:blipFill>
+                  <pic:spPr>
+                    <a:xfrm>
+                      <a:off x="0" y="0"/>
+                      <a:ext cx="5995670" cy="1104900"/>
+                    </a:xfrm>
+                    <a:prstGeom prst="rect">
+                      <a:avLst/>
+                    </a:prstGeom>
+                  </pic:spPr>
+                </pic:pic>
+              </a:graphicData>
+            </a:graphic>
+          </wp:anchor>
+        </w:drawing>
+      </w:r>
+    </w:p>
+    <w:p>
+      <w:pPr>
+        <w:jc w:val="right"/>
+        <w:rPr>
+          <w:b/>
+          <w:bCs/>
+        </w:rPr>
+      </w:pPr>
+      <w:r>
+        <w:rPr>
+          <w:b/>
+          <w:bCs/>
+        </w:rPr>
+        <w:drawing>
+          <wp:anchor distT="0" distB="0" distL="114300" distR="114300" simplePos="0" relativeHeight="251665408" behindDoc="1" locked="0" layoutInCell="1" allowOverlap="1" wp14:anchorId="5ACDAB76" wp14:editId="55E3CB26">
+            <wp:simplePos x="0" y="0"/>
+            <wp:positionH relativeFrom="column">
+              <wp:posOffset>-845365</wp:posOffset>
+            </wp:positionH>
+            <wp:positionV relativeFrom="paragraph">
+              <wp:posOffset>1221105</wp:posOffset>
+            </wp:positionV>
+            <wp:extent cx="7160260" cy="314323"/>
+            <wp:effectExtent l="0" t="0" r="0" b="0"/>
+            <wp:wrapTight wrapText="bothSides">
+              <wp:wrapPolygon edited="0">
+                <wp:start x="0" y="0"/>
+                <wp:lineTo x="0" y="19676"/>
+                <wp:lineTo x="21493" y="19676"/>
+                <wp:lineTo x="21493" y="0"/>
+                <wp:lineTo x="0" y="0"/>
+              </wp:wrapPolygon>
+            </wp:wrapTight>
+            <wp:docPr id="48" name="Imagem 48"/>
+            <wp:cNvGraphicFramePr>
+              <a:graphicFrameLocks xmlns:a="http://schemas.openxmlformats.org/drawingml/2006/main" noChangeAspect="1"/>
+            </wp:cNvGraphicFramePr>
+            <a:graphic xmlns:a="http://schemas.openxmlformats.org/drawingml/2006/main">
+              <a:graphicData uri="http://schemas.openxmlformats.org/drawingml/2006/picture">
+                <pic:pic xmlns:pic="http://schemas.openxmlformats.org/drawingml/2006/picture">
+                  <pic:nvPicPr>
+                    <pic:cNvPr id="1" name=""/>
+                    <pic:cNvPicPr/>
+                  </pic:nvPicPr>
+                  <pic:blipFill>
+                    <a:blip r:embed="rId49">
+                      <a:extLst>
+                        <a:ext uri="{28A0092B-C50C-407E-A947-70E740481C1C}">
+                          <a14:useLocalDpi xmlns:a14="http://schemas.microsoft.com/office/drawing/2010/main" val="0"/>
+                        </a:ext>
+                      </a:extLst>
+                    </a:blip>
+                    <a:stretch>
+                      <a:fillRect/>
+                    </a:stretch>
+                  </pic:blipFill>
+                  <pic:spPr>
+                    <a:xfrm>
+                      <a:off x="0" y="0"/>
+                      <a:ext cx="7160260" cy="314323"/>
+                    </a:xfrm>
+                    <a:prstGeom prst="rect">
+                      <a:avLst/>
+                    </a:prstGeom>
+                  </pic:spPr>
+                </pic:pic>
+              </a:graphicData>
+            </a:graphic>
+            <wp14:sizeRelH relativeFrom="margin">
+              <wp14:pctWidth>0</wp14:pctWidth>
+            </wp14:sizeRelH>
+          </wp:anchor>
+        </w:drawing>
+      </w:r>
+    </w:p>
+    <w:p>
+      <w:pPr>
+        <w:jc w:val="right"/>
+        <w:rPr>
+          <w:b/>
+          <w:bCs/>
+        </w:rPr>
+      </w:pPr>
     </w:p>
     <w:sectPr>
       <w:pgSz w:w="11906" w:h="16838"/>
